--- a/李峰简历_20160915_算法类.docx
+++ b/李峰简历_20160915_算法类.docx
@@ -435,8 +435,8 @@
         </w:sdtPr>
         <w:sdtEndPr/>
         <w:sdtContent>
-          <w:bookmarkStart w:id="2" w:name="OLE_LINK4"/>
-          <w:bookmarkStart w:id="3" w:name="OLE_LINK3"/>
+          <w:bookmarkStart w:id="2" w:name="OLE_LINK3"/>
+          <w:bookmarkStart w:id="3" w:name="OLE_LINK4"/>
           <w:r>
             <w:rPr>
               <w:rFonts w:ascii="宋体" w:eastAsia="宋体" w:hAnsi="Times New Roman" w:cs="Times New Roman" w:hint="eastAsia"/>
@@ -453,8 +453,8 @@
         </w:rPr>
         <w:t xml:space="preserve">控制科学与工程专业  信息科学与技术学院  博士（推免研究生，硕博连读） </w:t>
       </w:r>
-      <w:bookmarkStart w:id="4" w:name="OLE_LINK58"/>
-      <w:bookmarkStart w:id="5" w:name="OLE_LINK59"/>
+      <w:bookmarkStart w:id="4" w:name="OLE_LINK59"/>
+      <w:bookmarkStart w:id="5" w:name="OLE_LINK58"/>
       <w:r>
         <w:rPr>
           <w:rFonts w:ascii="宋体" w:eastAsia="宋体" w:hAnsi="Times New Roman" w:cs="Times New Roman" w:hint="eastAsia"/>
@@ -1518,7 +1518,14 @@
           <w:rFonts w:hint="eastAsia"/>
           <w:lang w:eastAsia="zh-CN"/>
         </w:rPr>
-        <w:t>未解决汽车行驶、倒车等情况下对车辆周遭环境的理解和障碍物预警，该项目要求采用多组双目视觉传感器计算</w:t>
+        <w:t>为</w:t>
+      </w:r>
+      <w:r>
+        <w:rPr>
+          <w:rFonts w:hint="eastAsia"/>
+          <w:lang w:eastAsia="zh-CN"/>
+        </w:rPr>
+        <w:t>解决汽车行驶、倒车等情况下对车辆周遭环境的理解和障碍物预警，该项目要求采用多组双目视觉传感器计算</w:t>
       </w:r>
       <w:r>
         <w:rPr>
@@ -1539,18 +1546,40 @@
       <w:pPr>
         <w:pStyle w:val="a0"/>
         <w:rPr>
-          <w:lang w:eastAsia="zh-CN"/>
-        </w:rPr>
-      </w:pPr>
-      <w:r>
-        <w:rPr>
           <w:rFonts w:hint="eastAsia"/>
           <w:lang w:eastAsia="zh-CN"/>
         </w:rPr>
+      </w:pPr>
+      <w:r>
+        <w:rPr>
+          <w:rFonts w:hint="eastAsia"/>
+          <w:lang w:eastAsia="zh-CN"/>
+        </w:rPr>
         <w:t>主要工作：</w:t>
       </w:r>
-      <w:bookmarkStart w:id="16" w:name="_GoBack"/>
-      <w:bookmarkEnd w:id="16"/>
+      <w:r>
+        <w:rPr>
+          <w:rFonts w:hint="eastAsia"/>
+          <w:lang w:eastAsia="zh-CN"/>
+        </w:rPr>
+        <w:t>负责智能障碍物检测预警系统整体设计，包含车载摄像头、后台服务器、数据融合算法、感知算法设计，基于</w:t>
+      </w:r>
+      <w:proofErr w:type="spellStart"/>
+      <w:r>
+        <w:rPr>
+          <w:rFonts w:hint="eastAsia"/>
+          <w:lang w:eastAsia="zh-CN"/>
+        </w:rPr>
+        <w:t>SegNet</w:t>
+      </w:r>
+      <w:proofErr w:type="spellEnd"/>
+      <w:r>
+        <w:rPr>
+          <w:rFonts w:hint="eastAsia"/>
+          <w:lang w:eastAsia="zh-CN"/>
+        </w:rPr>
+        <w:t>的障碍物识别算法和分级预警算法设计与实现。</w:t>
+      </w:r>
     </w:p>
     <w:p>
       <w:pPr>
@@ -1653,37 +1682,117 @@
           <w:lang w:eastAsia="zh-CN"/>
         </w:rPr>
         <w:tab/>
-        <w:t xml:space="preserve">             2017.07—2017.08</w:t>
+        <w:t xml:space="preserve">             2017.0</w:t>
+      </w:r>
+      <w:r>
+        <w:rPr>
+          <w:rFonts w:ascii="Times New Roman" w:eastAsia="Songti TC" w:hAnsi="Times New Roman" w:cs="Times New Roman"/>
+          <w:lang w:eastAsia="zh-CN"/>
+        </w:rPr>
+        <w:t>8—2018.02</w:t>
       </w:r>
     </w:p>
     <w:p>
       <w:pPr>
         <w:pStyle w:val="a0"/>
         <w:rPr>
-          <w:lang w:eastAsia="zh-CN"/>
-        </w:rPr>
-      </w:pPr>
-      <w:r>
-        <w:rPr>
           <w:rFonts w:hint="eastAsia"/>
           <w:lang w:eastAsia="zh-CN"/>
         </w:rPr>
+      </w:pPr>
+      <w:r>
+        <w:rPr>
+          <w:rFonts w:hint="eastAsia"/>
+          <w:lang w:eastAsia="zh-CN"/>
+        </w:rPr>
         <w:t>项目简介：</w:t>
+      </w:r>
+      <w:r>
+        <w:rPr>
+          <w:rFonts w:hint="eastAsia"/>
+          <w:lang w:eastAsia="zh-CN"/>
+        </w:rPr>
+        <w:t>针对安防技侦中的犯罪嫌疑人定位问题，该项目要求通过深度学习、图像处理等相关方法，准确识别快递运单中收件人的人名、地址和联系电话等信息。</w:t>
       </w:r>
     </w:p>
     <w:p>
       <w:pPr>
         <w:pStyle w:val="a0"/>
         <w:rPr>
-          <w:lang w:eastAsia="zh-CN"/>
-        </w:rPr>
-      </w:pPr>
-      <w:r>
-        <w:rPr>
           <w:rFonts w:hint="eastAsia"/>
           <w:lang w:eastAsia="zh-CN"/>
         </w:rPr>
+      </w:pPr>
+      <w:r>
+        <w:rPr>
+          <w:rFonts w:hint="eastAsia"/>
+          <w:lang w:eastAsia="zh-CN"/>
+        </w:rPr>
+        <w:lastRenderedPageBreak/>
         <w:t>主要工作：</w:t>
+      </w:r>
+      <w:r>
+        <w:rPr>
+          <w:rFonts w:hint="eastAsia"/>
+          <w:lang w:eastAsia="zh-CN"/>
+        </w:rPr>
+        <w:t>负责项目整体流程</w:t>
+      </w:r>
+      <w:r>
+        <w:rPr>
+          <w:rFonts w:hint="eastAsia"/>
+          <w:lang w:eastAsia="zh-CN"/>
+        </w:rPr>
+        <w:t>、</w:t>
+      </w:r>
+      <w:r>
+        <w:rPr>
+          <w:rFonts w:hint="eastAsia"/>
+          <w:lang w:eastAsia="zh-CN"/>
+        </w:rPr>
+        <w:t>架构设计</w:t>
+      </w:r>
+      <w:r>
+        <w:rPr>
+          <w:rFonts w:hint="eastAsia"/>
+          <w:lang w:eastAsia="zh-CN"/>
+        </w:rPr>
+        <w:t>和展示方案设计</w:t>
+      </w:r>
+      <w:r>
+        <w:rPr>
+          <w:rFonts w:hint="eastAsia"/>
+          <w:lang w:eastAsia="zh-CN"/>
+        </w:rPr>
+        <w:t>，负责运单图片预处理和基于</w:t>
+      </w:r>
+      <w:r>
+        <w:rPr>
+          <w:rFonts w:hint="eastAsia"/>
+          <w:lang w:eastAsia="zh-CN"/>
+        </w:rPr>
+        <w:t>CTPN</w:t>
+      </w:r>
+      <w:r>
+        <w:rPr>
+          <w:rFonts w:hint="eastAsia"/>
+          <w:lang w:eastAsia="zh-CN"/>
+        </w:rPr>
+        <w:t>的文本检测程序开发</w:t>
+      </w:r>
+      <w:r>
+        <w:rPr>
+          <w:rFonts w:hint="eastAsia"/>
+          <w:lang w:eastAsia="zh-CN"/>
+        </w:rPr>
+        <w:t>，提出了基于在线学习的半监督标注方案。申请发明专利一项（一种针对任意角度的文本图片旋转矫正算法）</w:t>
+      </w:r>
+      <w:r>
+        <w:rPr>
+          <w:rFonts w:hint="eastAsia"/>
+          <w:lang w:eastAsia="zh-CN"/>
+        </w:rPr>
+        <w:t>。</w:t>
       </w:r>
     </w:p>
     <w:p>
@@ -1702,7 +1811,6 @@
           <w:rFonts w:ascii="Times New Roman" w:eastAsia="Songti TC" w:hAnsi="Times New Roman" w:cs="Times New Roman" w:hint="eastAsia"/>
           <w:lang w:eastAsia="zh-CN"/>
         </w:rPr>
-        <w:lastRenderedPageBreak/>
         <w:t>基于</w:t>
       </w:r>
       <w:r>
@@ -1781,43 +1889,87 @@
           <w:lang w:eastAsia="zh-CN"/>
         </w:rPr>
         <w:tab/>
-        <w:t xml:space="preserve">             2017.07—2017.08</w:t>
+        <w:t xml:space="preserve">             2018</w:t>
+      </w:r>
+      <w:r>
+        <w:rPr>
+          <w:rFonts w:ascii="Times New Roman" w:eastAsia="Songti TC" w:hAnsi="Times New Roman" w:cs="Times New Roman"/>
+          <w:lang w:eastAsia="zh-CN"/>
+        </w:rPr>
+        <w:t>.0</w:t>
+      </w:r>
+      <w:r>
+        <w:rPr>
+          <w:rFonts w:ascii="Times New Roman" w:eastAsia="Songti TC" w:hAnsi="Times New Roman" w:cs="Times New Roman"/>
+          <w:lang w:eastAsia="zh-CN"/>
+        </w:rPr>
+        <w:t>2—2017.06</w:t>
       </w:r>
     </w:p>
     <w:p>
       <w:pPr>
         <w:pStyle w:val="a0"/>
         <w:rPr>
-          <w:lang w:eastAsia="zh-CN"/>
-        </w:rPr>
-      </w:pPr>
-      <w:bookmarkStart w:id="17" w:name="OLE_LINK31"/>
-      <w:bookmarkStart w:id="18" w:name="OLE_LINK32"/>
-      <w:r>
-        <w:rPr>
           <w:rFonts w:hint="eastAsia"/>
           <w:lang w:eastAsia="zh-CN"/>
         </w:rPr>
+      </w:pPr>
+      <w:bookmarkStart w:id="16" w:name="OLE_LINK31"/>
+      <w:bookmarkStart w:id="17" w:name="OLE_LINK32"/>
+      <w:r>
+        <w:rPr>
+          <w:rFonts w:hint="eastAsia"/>
+          <w:lang w:eastAsia="zh-CN"/>
+        </w:rPr>
         <w:t>项目简介：</w:t>
+      </w:r>
+      <w:r>
+        <w:rPr>
+          <w:rFonts w:hint="eastAsia"/>
+          <w:lang w:eastAsia="zh-CN"/>
+        </w:rPr>
+        <w:t>外汇市场复杂多变，集中表现为</w:t>
+      </w:r>
+      <w:r>
+        <w:rPr>
+          <w:rFonts w:hint="eastAsia"/>
+          <w:lang w:eastAsia="zh-CN"/>
+        </w:rPr>
+        <w:t>趋险性市场、避险性市场、大宗贸易性市场。该项目与某银行合作，要求通过外汇市场的汇率数据和每日的新闻资讯数据，预测未来外汇市场的投资热点方向。</w:t>
       </w:r>
     </w:p>
     <w:p>
       <w:pPr>
         <w:pStyle w:val="a0"/>
         <w:rPr>
-          <w:lang w:eastAsia="zh-CN"/>
-        </w:rPr>
-      </w:pPr>
-      <w:r>
-        <w:rPr>
           <w:rFonts w:hint="eastAsia"/>
           <w:lang w:eastAsia="zh-CN"/>
         </w:rPr>
+      </w:pPr>
+      <w:r>
+        <w:rPr>
+          <w:rFonts w:hint="eastAsia"/>
+          <w:lang w:eastAsia="zh-CN"/>
+        </w:rPr>
         <w:t>主要工作：</w:t>
       </w:r>
+      <w:r>
+        <w:rPr>
+          <w:rFonts w:hint="eastAsia"/>
+          <w:lang w:eastAsia="zh-CN"/>
+        </w:rPr>
+        <w:t>与用户深入交流</w:t>
+      </w:r>
+      <w:r>
+        <w:rPr>
+          <w:rFonts w:hint="eastAsia"/>
+          <w:lang w:eastAsia="zh-CN"/>
+        </w:rPr>
+        <w:t>构建需求分析文档，完成系统整体设计，构建基于自编码的市场热点分类模型，完成互联网财经资讯和汇率爬虫脚本，完成多尺度模型设计和代码实现，指导实习生完成汇率热点预测论文一篇，提交发明专利一篇（一种自适应汇率特征提取算法）。</w:t>
+      </w:r>
     </w:p>
+    <w:bookmarkEnd w:id="16"/>
     <w:bookmarkEnd w:id="17"/>
-    <w:bookmarkEnd w:id="18"/>
     <w:p>
       <w:pPr>
         <w:pStyle w:val="2"/>
@@ -1905,46 +2057,188 @@
           <w:lang w:eastAsia="zh-CN"/>
         </w:rPr>
         <w:tab/>
-        <w:t xml:space="preserve">             2017.07—2017.08</w:t>
+      </w:r>
+      <w:r>
+        <w:rPr>
+          <w:rFonts w:ascii="Times New Roman" w:eastAsia="Songti TC" w:hAnsi="Times New Roman" w:cs="Times New Roman"/>
+          <w:lang w:eastAsia="zh-CN"/>
+        </w:rPr>
+        <w:t xml:space="preserve">             2018.05—</w:t>
+      </w:r>
+      <w:r>
+        <w:rPr>
+          <w:rFonts w:ascii="Times New Roman" w:eastAsia="Songti TC" w:hAnsi="Times New Roman" w:cs="Times New Roman" w:hint="eastAsia"/>
+          <w:lang w:eastAsia="zh-CN"/>
+        </w:rPr>
+        <w:t>至今</w:t>
       </w:r>
     </w:p>
     <w:p>
       <w:pPr>
         <w:pStyle w:val="a0"/>
         <w:rPr>
-          <w:lang w:eastAsia="zh-CN"/>
-        </w:rPr>
-      </w:pPr>
-      <w:r>
-        <w:rPr>
           <w:rFonts w:hint="eastAsia"/>
           <w:lang w:eastAsia="zh-CN"/>
         </w:rPr>
+      </w:pPr>
+      <w:r>
+        <w:rPr>
+          <w:rFonts w:hint="eastAsia"/>
+          <w:lang w:eastAsia="zh-CN"/>
+        </w:rPr>
         <w:t>项目简介：</w:t>
+      </w:r>
+      <w:r>
+        <w:rPr>
+          <w:rFonts w:hint="eastAsia"/>
+          <w:lang w:eastAsia="zh-CN"/>
+        </w:rPr>
+        <w:t>自动驾驶，尤其是</w:t>
+      </w:r>
+      <w:r>
+        <w:rPr>
+          <w:rFonts w:hint="eastAsia"/>
+          <w:lang w:eastAsia="zh-CN"/>
+        </w:rPr>
+        <w:t>L</w:t>
+      </w:r>
+      <w:r>
+        <w:rPr>
+          <w:lang w:eastAsia="zh-CN"/>
+        </w:rPr>
+        <w:t>4</w:t>
+      </w:r>
+      <w:r>
+        <w:rPr>
+          <w:lang w:eastAsia="zh-CN"/>
+        </w:rPr>
+        <w:t>、</w:t>
+      </w:r>
+      <w:r>
+        <w:rPr>
+          <w:rFonts w:hint="eastAsia"/>
+          <w:lang w:eastAsia="zh-CN"/>
+        </w:rPr>
+        <w:t>L</w:t>
+      </w:r>
+      <w:r>
+        <w:rPr>
+          <w:lang w:eastAsia="zh-CN"/>
+        </w:rPr>
+        <w:t>5</w:t>
+      </w:r>
+      <w:r>
+        <w:rPr>
+          <w:rFonts w:hint="eastAsia"/>
+          <w:lang w:eastAsia="zh-CN"/>
+        </w:rPr>
+        <w:t>级的无人驾驶在</w:t>
+      </w:r>
+      <w:r>
+        <w:rPr>
+          <w:rFonts w:hint="eastAsia"/>
+          <w:lang w:eastAsia="zh-CN"/>
+        </w:rPr>
+        <w:t>目前的汽车行业方兴未艾，该项目系与国内汽车厂商研究院合作项目，共同研发面向</w:t>
+      </w:r>
+      <w:r>
+        <w:rPr>
+          <w:rFonts w:hint="eastAsia"/>
+          <w:lang w:eastAsia="zh-CN"/>
+        </w:rPr>
+        <w:t>L</w:t>
+      </w:r>
+      <w:r>
+        <w:rPr>
+          <w:lang w:eastAsia="zh-CN"/>
+        </w:rPr>
+        <w:t>4</w:t>
+      </w:r>
+      <w:r>
+        <w:rPr>
+          <w:rFonts w:hint="eastAsia"/>
+          <w:lang w:eastAsia="zh-CN"/>
+        </w:rPr>
+        <w:t>无人驾驶的计算和仿真平台。</w:t>
       </w:r>
     </w:p>
     <w:p>
       <w:pPr>
         <w:pStyle w:val="a0"/>
         <w:rPr>
-          <w:lang w:eastAsia="zh-CN"/>
-        </w:rPr>
-      </w:pPr>
-      <w:r>
-        <w:rPr>
           <w:rFonts w:hint="eastAsia"/>
           <w:lang w:eastAsia="zh-CN"/>
         </w:rPr>
+      </w:pPr>
+      <w:r>
+        <w:rPr>
+          <w:rFonts w:hint="eastAsia"/>
+          <w:lang w:eastAsia="zh-CN"/>
+        </w:rPr>
         <w:t>主要工作：</w:t>
       </w:r>
-    </w:p>
-    <w:p>
-      <w:pPr>
-        <w:pStyle w:val="a0"/>
-        <w:rPr>
-          <w:lang w:eastAsia="zh-CN"/>
-        </w:rPr>
-      </w:pPr>
+      <w:r>
+        <w:rPr>
+          <w:rFonts w:hint="eastAsia"/>
+          <w:lang w:eastAsia="zh-CN"/>
+        </w:rPr>
+        <w:t>完成整车</w:t>
+      </w:r>
+      <w:r>
+        <w:rPr>
+          <w:rFonts w:hint="eastAsia"/>
+          <w:lang w:eastAsia="zh-CN"/>
+        </w:rPr>
+        <w:t>L</w:t>
+      </w:r>
+      <w:r>
+        <w:rPr>
+          <w:lang w:eastAsia="zh-CN"/>
+        </w:rPr>
+        <w:t>4</w:t>
+      </w:r>
+      <w:r>
+        <w:rPr>
+          <w:rFonts w:hint="eastAsia"/>
+          <w:lang w:eastAsia="zh-CN"/>
+        </w:rPr>
+        <w:t>级无人驾驶平台整体解决方案设计，涵盖车载端各模块整体设计和后端数据流、逻辑流设计。对</w:t>
+      </w:r>
+      <w:r>
+        <w:rPr>
+          <w:rFonts w:hint="eastAsia"/>
+          <w:lang w:eastAsia="zh-CN"/>
+        </w:rPr>
+        <w:t>SLAM</w:t>
+      </w:r>
+      <w:r>
+        <w:rPr>
+          <w:rFonts w:hint="eastAsia"/>
+          <w:lang w:eastAsia="zh-CN"/>
+        </w:rPr>
+        <w:t>、</w:t>
+      </w:r>
+      <w:r>
+        <w:rPr>
+          <w:rFonts w:hint="eastAsia"/>
+          <w:lang w:eastAsia="zh-CN"/>
+        </w:rPr>
+        <w:t>IMU</w:t>
+      </w:r>
+      <w:r>
+        <w:rPr>
+          <w:rFonts w:hint="eastAsia"/>
+          <w:lang w:eastAsia="zh-CN"/>
+        </w:rPr>
+        <w:t>、</w:t>
+      </w:r>
+      <w:r>
+        <w:rPr>
+          <w:rFonts w:hint="eastAsia"/>
+          <w:lang w:eastAsia="zh-CN"/>
+        </w:rPr>
+        <w:t>车身自诊断系统等多个某块构建规划和详细设计方案。</w:t>
+      </w:r>
     </w:p>
     <w:p>
       <w:pPr>
@@ -2071,87 +2365,19 @@
         <w:pStyle w:val="a0"/>
         <w:spacing w:after="0"/>
         <w:rPr>
-          <w:rFonts w:ascii="宋体" w:eastAsia="宋体"/>
-          <w:lang w:eastAsia="zh-CN"/>
-        </w:rPr>
-      </w:pPr>
-      <w:r>
-        <w:rPr>
           <w:rFonts w:ascii="宋体" w:eastAsia="宋体" w:hint="eastAsia"/>
           <w:lang w:eastAsia="zh-CN"/>
         </w:rPr>
+      </w:pPr>
+      <w:r>
+        <w:rPr>
+          <w:rFonts w:ascii="宋体" w:eastAsia="宋体" w:hint="eastAsia"/>
+          <w:lang w:eastAsia="zh-CN"/>
+        </w:rPr>
         <w:t>主要工作：</w:t>
       </w:r>
-    </w:p>
-    <w:p>
-      <w:pPr>
-        <w:pStyle w:val="timesnewroman"/>
-        <w:numPr>
-          <w:ilvl w:val="0"/>
-          <w:numId w:val="6"/>
-        </w:numPr>
-        <w:ind w:left="360"/>
-      </w:pPr>
-      <w:r>
-        <w:rPr>
-          <w:rFonts w:ascii="Times New Roman" w:cs="Times New Roman"/>
-        </w:rPr>
-        <w:t>深入学习了</w:t>
-      </w:r>
-      <w:r>
-        <w:rPr>
-          <w:rFonts w:ascii="Times New Roman" w:cs="Times New Roman"/>
-        </w:rPr>
-        <w:t>AR</w:t>
-      </w:r>
-      <w:r>
-        <w:rPr>
-          <w:rFonts w:ascii="Times New Roman" w:cs="Times New Roman"/>
-        </w:rPr>
-        <w:t>、</w:t>
-      </w:r>
-      <w:r>
-        <w:rPr>
-          <w:rFonts w:ascii="Times New Roman" w:cs="Times New Roman"/>
-        </w:rPr>
-        <w:t>ARMA</w:t>
-      </w:r>
-      <w:r>
-        <w:rPr>
-          <w:rFonts w:ascii="Times New Roman" w:cs="Times New Roman"/>
-        </w:rPr>
-        <w:t>、</w:t>
-      </w:r>
-      <w:r>
-        <w:rPr>
-          <w:rFonts w:ascii="Times New Roman" w:cs="Times New Roman"/>
-        </w:rPr>
-        <w:t>ARIMA</w:t>
-      </w:r>
-      <w:r>
-        <w:rPr>
-          <w:rFonts w:ascii="Times New Roman" w:cs="Times New Roman"/>
-        </w:rPr>
-        <w:t>等时间序列模型，根据系统历史数据，提出了基于</w:t>
-      </w:r>
-      <w:r>
-        <w:rPr>
-          <w:rFonts w:ascii="Times New Roman" w:cs="Times New Roman"/>
-        </w:rPr>
-        <w:t>EM</w:t>
-      </w:r>
-      <w:r>
-        <w:rPr>
-          <w:rFonts w:ascii="Times New Roman" w:cs="Times New Roman"/>
-        </w:rPr>
-        <w:t>算法的无模型自适应控制器，并将</w:t>
-      </w:r>
-      <w:r>
-        <w:rPr>
-          <w:rFonts w:hint="eastAsia"/>
-        </w:rPr>
-        <w:t>其应用于机器人动态路径平滑上。</w:t>
-      </w:r>
+      <w:bookmarkStart w:id="18" w:name="_GoBack"/>
+      <w:bookmarkEnd w:id="18"/>
     </w:p>
     <w:p>
       <w:pPr>
@@ -2224,8 +2450,8 @@
         </w:sdtPr>
         <w:sdtEndPr/>
         <w:sdtContent>
-          <w:bookmarkStart w:id="21" w:name="OLE_LINK72"/>
-          <w:bookmarkStart w:id="22" w:name="OLE_LINK73"/>
+          <w:bookmarkStart w:id="21" w:name="OLE_LINK73"/>
+          <w:bookmarkStart w:id="22" w:name="OLE_LINK72"/>
           <w:r>
             <w:rPr>
               <w:rFonts w:ascii="Times New Roman" w:eastAsia="Songti TC" w:hAnsi="Times New Roman" w:cs="Times New Roman" w:hint="eastAsia"/>
@@ -2910,7 +3136,24 @@
           <w:sz w:val="20"/>
           <w:szCs w:val="20"/>
         </w:rPr>
-        <w:t>主要工作包括制定金融、互联网、自动驾驶等行业的解决方案，与客户交流提炼用户需求并制定</w:t>
+        <w:lastRenderedPageBreak/>
+        <w:t>主要工作包括制定金融、互联网、自动驾驶等行业的</w:t>
+      </w:r>
+      <w:r>
+        <w:rPr>
+          <w:rFonts w:eastAsia="宋体" w:cs="Times New Roman" w:hint="eastAsia"/>
+          <w:sz w:val="20"/>
+          <w:szCs w:val="20"/>
+        </w:rPr>
+        <w:t>整体</w:t>
+      </w:r>
+      <w:r>
+        <w:rPr>
+          <w:rFonts w:eastAsia="宋体" w:cs="Times New Roman" w:hint="eastAsia"/>
+          <w:sz w:val="20"/>
+          <w:szCs w:val="20"/>
+        </w:rPr>
+        <w:t>解决方案，与客户交流提炼用户需求并制定</w:t>
       </w:r>
       <w:r>
         <w:rPr>
@@ -3233,7 +3476,6 @@
           <w:i/>
           <w:lang w:eastAsia="zh-CN"/>
         </w:rPr>
-        <w:lastRenderedPageBreak/>
         <w:t>科研成果</w:t>
       </w:r>
     </w:p>
@@ -5373,6 +5615,22 @@
           <w:szCs w:val="20"/>
         </w:rPr>
         <w:t>DNN</w:t>
+      </w:r>
+      <w:r>
+        <w:rPr>
+          <w:rFonts w:eastAsia="宋体" w:cs="Times New Roman" w:hint="eastAsia"/>
+          <w:sz w:val="20"/>
+          <w:szCs w:val="20"/>
+        </w:rPr>
+        <w:t>、</w:t>
+      </w:r>
+      <w:r>
+        <w:rPr>
+          <w:rFonts w:eastAsia="宋体" w:cs="Times New Roman" w:hint="eastAsia"/>
+          <w:sz w:val="20"/>
+          <w:szCs w:val="20"/>
+        </w:rPr>
+        <w:t>VAE</w:t>
       </w:r>
       <w:r>
         <w:rPr>
@@ -8551,6 +8809,7 @@
     <w:rsid w:val="00C56647"/>
     <w:rsid w:val="00D33AEB"/>
     <w:rsid w:val="00EF13F5"/>
+    <w:rsid w:val="00F32428"/>
     <w:rsid w:val="00F7371F"/>
     <w:rsid w:val="00F77A6D"/>
     <w:rsid w:val="00FE02D8"/>
@@ -9788,7 +10047,7 @@
 </file>
 
 <file path=customXml/itemProps2.xml><?xml version="1.0" encoding="utf-8"?>
-<ds:datastoreItem xmlns:ds="http://schemas.openxmlformats.org/officeDocument/2006/customXml" ds:itemID="{66186B42-0CB4-AB42-9FE6-141945495958}">
+<ds:datastoreItem xmlns:ds="http://schemas.openxmlformats.org/officeDocument/2006/customXml" ds:itemID="{7C5F489C-1663-D54C-B7A4-0210AD78F566}">
   <ds:schemaRefs>
     <ds:schemaRef ds:uri="http://schemas.openxmlformats.org/officeDocument/2006/bibliography"/>
   </ds:schemaRefs>

--- a/李峰简历_20160915_算法类.docx
+++ b/李峰简历_20160915_算法类.docx
@@ -435,8 +435,8 @@
         </w:sdtPr>
         <w:sdtEndPr/>
         <w:sdtContent>
-          <w:bookmarkStart w:id="2" w:name="OLE_LINK3"/>
-          <w:bookmarkStart w:id="3" w:name="OLE_LINK4"/>
+          <w:bookmarkStart w:id="2" w:name="OLE_LINK4"/>
+          <w:bookmarkStart w:id="3" w:name="OLE_LINK3"/>
           <w:r>
             <w:rPr>
               <w:rFonts w:ascii="宋体" w:eastAsia="宋体" w:hAnsi="Times New Roman" w:cs="Times New Roman" w:hint="eastAsia"/>
@@ -453,8 +453,8 @@
         </w:rPr>
         <w:t xml:space="preserve">控制科学与工程专业  信息科学与技术学院  博士（推免研究生，硕博连读） </w:t>
       </w:r>
-      <w:bookmarkStart w:id="4" w:name="OLE_LINK59"/>
-      <w:bookmarkStart w:id="5" w:name="OLE_LINK58"/>
+      <w:bookmarkStart w:id="4" w:name="OLE_LINK58"/>
+      <w:bookmarkStart w:id="5" w:name="OLE_LINK59"/>
       <w:r>
         <w:rPr>
           <w:rFonts w:ascii="宋体" w:eastAsia="宋体" w:hAnsi="Times New Roman" w:cs="Times New Roman" w:hint="eastAsia"/>
@@ -666,7 +666,6 @@
             </w:rPr>
             <w:t xml:space="preserve">       （联合培养导师：</w:t>
           </w:r>
-          <w:proofErr w:type="spellStart"/>
           <w:r>
             <w:rPr>
               <w:rFonts w:ascii="宋体" w:eastAsia="宋体" w:hAnsi="宋体" w:cs="宋体" w:hint="eastAsia"/>
@@ -675,18 +674,7 @@
               <w:szCs w:val="16"/>
               <w:lang w:eastAsia="zh-CN"/>
             </w:rPr>
-            <w:t>Mengchu</w:t>
-          </w:r>
-          <w:proofErr w:type="spellEnd"/>
-          <w:r>
-            <w:rPr>
-              <w:rFonts w:ascii="宋体" w:eastAsia="宋体" w:hAnsi="宋体" w:cs="宋体" w:hint="eastAsia"/>
-              <w:b/>
-              <w:sz w:val="18"/>
-              <w:szCs w:val="16"/>
-              <w:lang w:eastAsia="zh-CN"/>
-            </w:rPr>
-            <w:t xml:space="preserve"> Zhou</w:t>
+            <w:t>Mengchu Zhou</w:t>
           </w:r>
           <w:r>
             <w:rPr>
@@ -1546,33 +1534,30 @@
       <w:pPr>
         <w:pStyle w:val="a0"/>
         <w:rPr>
+          <w:lang w:eastAsia="zh-CN"/>
+        </w:rPr>
+      </w:pPr>
+      <w:r>
+        <w:rPr>
           <w:rFonts w:hint="eastAsia"/>
           <w:lang w:eastAsia="zh-CN"/>
         </w:rPr>
-      </w:pPr>
+        <w:t>主要工作：</w:t>
+      </w:r>
       <w:r>
         <w:rPr>
           <w:rFonts w:hint="eastAsia"/>
           <w:lang w:eastAsia="zh-CN"/>
         </w:rPr>
-        <w:t>主要工作：</w:t>
+        <w:t>负责智能障碍物检测预警系统整体设计，包含车载摄像头、后台服务器、数据融合算法、感知算法设计，基于</w:t>
       </w:r>
       <w:r>
         <w:rPr>
           <w:rFonts w:hint="eastAsia"/>
           <w:lang w:eastAsia="zh-CN"/>
         </w:rPr>
-        <w:t>负责智能障碍物检测预警系统整体设计，包含车载摄像头、后台服务器、数据融合算法、感知算法设计，基于</w:t>
-      </w:r>
-      <w:proofErr w:type="spellStart"/>
-      <w:r>
-        <w:rPr>
-          <w:rFonts w:hint="eastAsia"/>
-          <w:lang w:eastAsia="zh-CN"/>
-        </w:rPr>
         <w:t>SegNet</w:t>
       </w:r>
-      <w:proofErr w:type="spellEnd"/>
       <w:r>
         <w:rPr>
           <w:rFonts w:hint="eastAsia"/>
@@ -1696,7 +1681,6 @@
       <w:pPr>
         <w:pStyle w:val="a0"/>
         <w:rPr>
-          <w:rFonts w:hint="eastAsia"/>
           <w:lang w:eastAsia="zh-CN"/>
         </w:rPr>
       </w:pPr>
@@ -1719,7 +1703,6 @@
       <w:pPr>
         <w:pStyle w:val="a0"/>
         <w:rPr>
-          <w:rFonts w:hint="eastAsia"/>
           <w:lang w:eastAsia="zh-CN"/>
         </w:rPr>
       </w:pPr>
@@ -1910,7 +1893,6 @@
       <w:pPr>
         <w:pStyle w:val="a0"/>
         <w:rPr>
-          <w:rFonts w:hint="eastAsia"/>
           <w:lang w:eastAsia="zh-CN"/>
         </w:rPr>
       </w:pPr>
@@ -1942,7 +1924,6 @@
       <w:pPr>
         <w:pStyle w:val="a0"/>
         <w:rPr>
-          <w:rFonts w:hint="eastAsia"/>
           <w:lang w:eastAsia="zh-CN"/>
         </w:rPr>
       </w:pPr>
@@ -2077,7 +2058,6 @@
       <w:pPr>
         <w:pStyle w:val="a0"/>
         <w:rPr>
-          <w:rFonts w:hint="eastAsia"/>
           <w:lang w:eastAsia="zh-CN"/>
         </w:rPr>
       </w:pPr>
@@ -2166,56 +2146,69 @@
       <w:pPr>
         <w:pStyle w:val="a0"/>
         <w:rPr>
+          <w:lang w:eastAsia="zh-CN"/>
+        </w:rPr>
+      </w:pPr>
+      <w:r>
+        <w:rPr>
           <w:rFonts w:hint="eastAsia"/>
           <w:lang w:eastAsia="zh-CN"/>
         </w:rPr>
-      </w:pPr>
+        <w:t>主要工作：</w:t>
+      </w:r>
       <w:r>
         <w:rPr>
           <w:rFonts w:hint="eastAsia"/>
           <w:lang w:eastAsia="zh-CN"/>
         </w:rPr>
-        <w:t>主要工作：</w:t>
+        <w:t>完成整车</w:t>
       </w:r>
       <w:r>
         <w:rPr>
           <w:rFonts w:hint="eastAsia"/>
           <w:lang w:eastAsia="zh-CN"/>
         </w:rPr>
-        <w:t>完成整车</w:t>
+        <w:t>L</w:t>
+      </w:r>
+      <w:r>
+        <w:rPr>
+          <w:lang w:eastAsia="zh-CN"/>
+        </w:rPr>
+        <w:t>4</w:t>
       </w:r>
       <w:r>
         <w:rPr>
           <w:rFonts w:hint="eastAsia"/>
           <w:lang w:eastAsia="zh-CN"/>
         </w:rPr>
-        <w:t>L</w:t>
-      </w:r>
-      <w:r>
-        <w:rPr>
-          <w:lang w:eastAsia="zh-CN"/>
-        </w:rPr>
-        <w:t>4</w:t>
+        <w:t>级无人驾驶平台整体解决方案设计，涵盖车载端各模块整体设计和后端数据流、逻辑流设计。对</w:t>
       </w:r>
       <w:r>
         <w:rPr>
           <w:rFonts w:hint="eastAsia"/>
           <w:lang w:eastAsia="zh-CN"/>
         </w:rPr>
-        <w:t>级无人驾驶平台整体解决方案设计，涵盖车载端各模块整体设计和后端数据流、逻辑流设计。对</w:t>
+        <w:t>SLAM</w:t>
       </w:r>
       <w:r>
         <w:rPr>
           <w:rFonts w:hint="eastAsia"/>
           <w:lang w:eastAsia="zh-CN"/>
         </w:rPr>
-        <w:t>SLAM</w:t>
+        <w:t>、</w:t>
       </w:r>
       <w:r>
         <w:rPr>
           <w:rFonts w:hint="eastAsia"/>
           <w:lang w:eastAsia="zh-CN"/>
         </w:rPr>
+        <w:t>IMU</w:t>
+      </w:r>
+      <w:r>
+        <w:rPr>
+          <w:rFonts w:hint="eastAsia"/>
+          <w:lang w:eastAsia="zh-CN"/>
+        </w:rPr>
         <w:t>、</w:t>
       </w:r>
       <w:r>
@@ -2223,208 +2216,7 @@
           <w:rFonts w:hint="eastAsia"/>
           <w:lang w:eastAsia="zh-CN"/>
         </w:rPr>
-        <w:t>IMU</w:t>
-      </w:r>
-      <w:r>
-        <w:rPr>
-          <w:rFonts w:hint="eastAsia"/>
-          <w:lang w:eastAsia="zh-CN"/>
-        </w:rPr>
-        <w:t>、</w:t>
-      </w:r>
-      <w:r>
-        <w:rPr>
-          <w:rFonts w:hint="eastAsia"/>
-          <w:lang w:eastAsia="zh-CN"/>
-        </w:rPr>
         <w:t>车身自诊断系统等多个某块构建规划和详细设计方案。</w:t>
-      </w:r>
-    </w:p>
-    <w:p>
-      <w:pPr>
-        <w:pStyle w:val="2"/>
-        <w:tabs>
-          <w:tab w:val="clear" w:pos="5760"/>
-        </w:tabs>
-        <w:rPr>
-          <w:rFonts w:ascii="Times New Roman" w:eastAsia="Songti TC" w:hAnsi="Times New Roman" w:cs="Times New Roman"/>
-          <w:lang w:eastAsia="zh-CN"/>
-        </w:rPr>
-      </w:pPr>
-      <w:sdt>
-        <w:sdtPr>
-          <w:rPr>
-            <w:rFonts w:ascii="Times New Roman" w:eastAsia="Songti TC" w:hAnsi="Times New Roman" w:cs="Times New Roman"/>
-          </w:rPr>
-          <w:id w:val="2147239598"/>
-          <w:placeholder>
-            <w:docPart w:val="127D978AB4B8A747B95F394CA8BBDDBC"/>
-          </w:placeholder>
-        </w:sdtPr>
-        <w:sdtEndPr/>
-        <w:sdtContent>
-          <w:r>
-            <w:rPr>
-              <w:rFonts w:ascii="Times New Roman" w:eastAsia="Songti TC" w:hAnsi="Times New Roman" w:cs="Times New Roman" w:hint="eastAsia"/>
-              <w:lang w:eastAsia="zh-CN"/>
-            </w:rPr>
-            <w:t>基于数据驱动的复杂工业控制系统动态重构与协同</w:t>
-          </w:r>
-          <w:r>
-            <w:rPr>
-              <w:rFonts w:ascii="Times New Roman" w:eastAsia="Songti TC" w:hAnsi="Times New Roman" w:cs="Times New Roman" w:hint="eastAsia"/>
-              <w:lang w:eastAsia="zh-CN"/>
-            </w:rPr>
-            <w:t>(</w:t>
-          </w:r>
-          <w:r>
-            <w:rPr>
-              <w:rFonts w:ascii="Times New Roman" w:eastAsia="Songti TC" w:hAnsi="Times New Roman" w:cs="Times New Roman"/>
-              <w:lang w:eastAsia="zh-CN"/>
-            </w:rPr>
-            <w:t>13JC1407500</w:t>
-          </w:r>
-          <w:r>
-            <w:rPr>
-              <w:rFonts w:ascii="Times New Roman" w:eastAsia="Songti TC" w:hAnsi="Times New Roman" w:cs="Times New Roman" w:hint="eastAsia"/>
-              <w:lang w:eastAsia="zh-CN"/>
-            </w:rPr>
-            <w:t xml:space="preserve">) </w:t>
-          </w:r>
-          <w:r>
-            <w:rPr>
-              <w:rFonts w:ascii="Times New Roman" w:eastAsia="Songti TC" w:hAnsi="Times New Roman" w:cs="Times New Roman" w:hint="eastAsia"/>
-              <w:lang w:eastAsia="zh-CN"/>
-            </w:rPr>
-            <w:t>上海市科学技术委员会重点基础研究项目</w:t>
-          </w:r>
-          <w:r>
-            <w:rPr>
-              <w:rFonts w:ascii="Times New Roman" w:eastAsia="Songti TC" w:hAnsi="Times New Roman" w:cs="Times New Roman" w:hint="eastAsia"/>
-              <w:lang w:eastAsia="zh-CN"/>
-            </w:rPr>
-            <w:t xml:space="preserve">  </w:t>
-          </w:r>
-          <w:r>
-            <w:rPr>
-              <w:rFonts w:ascii="Times New Roman" w:eastAsia="Songti TC" w:hAnsi="Times New Roman" w:cs="Times New Roman"/>
-              <w:lang w:eastAsia="zh-CN"/>
-            </w:rPr>
-            <w:t>2013.09—</w:t>
-          </w:r>
-          <w:r>
-            <w:rPr>
-              <w:rFonts w:ascii="Times New Roman" w:eastAsia="Songti TC" w:hAnsi="Times New Roman" w:cs="Times New Roman" w:hint="eastAsia"/>
-              <w:lang w:eastAsia="zh-CN"/>
-            </w:rPr>
-            <w:t>至今</w:t>
-          </w:r>
-        </w:sdtContent>
-      </w:sdt>
-    </w:p>
-    <w:p>
-      <w:pPr>
-        <w:pStyle w:val="a0"/>
-        <w:spacing w:after="0"/>
-        <w:rPr>
-          <w:rFonts w:ascii="宋体" w:eastAsia="宋体"/>
-          <w:lang w:eastAsia="zh-CN"/>
-        </w:rPr>
-      </w:pPr>
-      <w:r>
-        <w:rPr>
-          <w:rFonts w:ascii="宋体" w:eastAsia="宋体" w:hAnsi="宋体" w:cs="宋体" w:hint="eastAsia"/>
-          <w:lang w:eastAsia="zh-CN"/>
-        </w:rPr>
-        <w:t>项</w:t>
-      </w:r>
-      <w:r>
-        <w:rPr>
-          <w:rFonts w:ascii="宋体" w:eastAsia="宋体" w:hint="eastAsia"/>
-          <w:lang w:eastAsia="zh-CN"/>
-        </w:rPr>
-        <w:t>目</w:t>
-      </w:r>
-      <w:r>
-        <w:rPr>
-          <w:rFonts w:ascii="宋体" w:eastAsia="宋体" w:hAnsi="宋体" w:cs="宋体" w:hint="eastAsia"/>
-          <w:lang w:eastAsia="zh-CN"/>
-        </w:rPr>
-        <w:t>简</w:t>
-      </w:r>
-      <w:r>
-        <w:rPr>
-          <w:rFonts w:ascii="宋体" w:eastAsia="宋体" w:hint="eastAsia"/>
-          <w:lang w:eastAsia="zh-CN"/>
-        </w:rPr>
-        <w:t>介：该项目旨在通过历史数据和实时数据，针对机理不明确的工业过程构建动态演化模型，从而在线准确反应实际系统输出。进一步设计协同优化控制策略，使复杂工业控制系统中各子系统相互配合，提高系统总体效能。</w:t>
-      </w:r>
-    </w:p>
-    <w:p>
-      <w:pPr>
-        <w:pStyle w:val="a0"/>
-        <w:spacing w:after="0"/>
-        <w:rPr>
-          <w:rFonts w:ascii="宋体" w:eastAsia="宋体" w:hint="eastAsia"/>
-          <w:lang w:eastAsia="zh-CN"/>
-        </w:rPr>
-      </w:pPr>
-      <w:r>
-        <w:rPr>
-          <w:rFonts w:ascii="宋体" w:eastAsia="宋体" w:hint="eastAsia"/>
-          <w:lang w:eastAsia="zh-CN"/>
-        </w:rPr>
-        <w:t>主要工作：</w:t>
-      </w:r>
-      <w:bookmarkStart w:id="18" w:name="_GoBack"/>
-      <w:bookmarkEnd w:id="18"/>
-    </w:p>
-    <w:p>
-      <w:pPr>
-        <w:pStyle w:val="timesnewroman"/>
-        <w:numPr>
-          <w:ilvl w:val="0"/>
-          <w:numId w:val="6"/>
-        </w:numPr>
-        <w:ind w:left="360"/>
-      </w:pPr>
-      <w:r>
-        <w:rPr>
-          <w:rFonts w:hint="eastAsia"/>
-        </w:rPr>
-        <w:t>根据MC滤波原理，设计并实现了基于局部采样的人工智能搜索算法，并将其应用于动态目标搜索和跟踪中。</w:t>
-      </w:r>
-    </w:p>
-    <w:p>
-      <w:pPr>
-        <w:pStyle w:val="timesnewroman"/>
-        <w:numPr>
-          <w:ilvl w:val="0"/>
-          <w:numId w:val="6"/>
-        </w:numPr>
-        <w:ind w:left="360"/>
-      </w:pPr>
-      <w:r>
-        <w:rPr>
-          <w:rFonts w:hint="eastAsia"/>
-        </w:rPr>
-        <w:t>提出动态自适应神经网络模型，并用以预测人体运动特征，实现无标准库条件下的人体运动姿态校准。（该方法已申请发明专利，专利号：</w:t>
-      </w:r>
-      <w:bookmarkStart w:id="19" w:name="OLE_LINK20"/>
-      <w:bookmarkStart w:id="20" w:name="OLE_LINK19"/>
-      <w:r>
-        <w:rPr>
-          <w:rFonts w:hint="eastAsia"/>
-        </w:rPr>
-        <w:t>201510452256.0</w:t>
-      </w:r>
-      <w:bookmarkEnd w:id="19"/>
-      <w:bookmarkEnd w:id="20"/>
-      <w:r>
-        <w:rPr>
-          <w:rFonts w:hint="eastAsia"/>
-        </w:rPr>
-        <w:t>）</w:t>
       </w:r>
     </w:p>
     <w:p>
@@ -2445,13 +2237,12 @@
           </w:rPr>
           <w:id w:val="-363530139"/>
           <w:placeholder>
-            <w:docPart w:val="ACE95EA00A78A04EADC5054B379B3EBD"/>
+            <w:docPart w:val="8C606DFEDC720B40BB495D8AE1AA36D8"/>
           </w:placeholder>
         </w:sdtPr>
-        <w:sdtEndPr/>
         <w:sdtContent>
-          <w:bookmarkStart w:id="21" w:name="OLE_LINK73"/>
-          <w:bookmarkStart w:id="22" w:name="OLE_LINK72"/>
+          <w:bookmarkStart w:id="18" w:name="OLE_LINK72"/>
+          <w:bookmarkStart w:id="19" w:name="OLE_LINK73"/>
           <w:r>
             <w:rPr>
               <w:rFonts w:ascii="Times New Roman" w:eastAsia="Songti TC" w:hAnsi="Times New Roman" w:cs="Times New Roman" w:hint="eastAsia"/>
@@ -2495,17 +2286,47 @@
           <w:rFonts w:ascii="Times New Roman" w:eastAsia="Songti TC" w:hAnsi="Times New Roman" w:cs="Times New Roman"/>
           <w:lang w:eastAsia="zh-CN"/>
         </w:rPr>
-        <w:t>2011.01—</w:t>
+        <w:t>2013.05</w:t>
+      </w:r>
+      <w:r>
+        <w:rPr>
+          <w:rFonts w:ascii="Times New Roman" w:eastAsia="Songti TC" w:hAnsi="Times New Roman" w:cs="Times New Roman"/>
+          <w:lang w:eastAsia="zh-CN"/>
+        </w:rPr>
+        <w:t>—</w:t>
       </w:r>
       <w:r>
         <w:rPr>
           <w:rFonts w:ascii="Times New Roman" w:eastAsia="Songti TC" w:hAnsi="Times New Roman" w:cs="Times New Roman" w:hint="eastAsia"/>
           <w:lang w:eastAsia="zh-CN"/>
         </w:rPr>
-        <w:t>2013.05</w:t>
-      </w:r>
-      <w:bookmarkEnd w:id="21"/>
-      <w:bookmarkEnd w:id="22"/>
+        <w:t>201</w:t>
+      </w:r>
+      <w:r>
+        <w:rPr>
+          <w:rFonts w:ascii="Times New Roman" w:eastAsia="Songti TC" w:hAnsi="Times New Roman" w:cs="Times New Roman"/>
+          <w:lang w:eastAsia="zh-CN"/>
+        </w:rPr>
+        <w:t>6</w:t>
+      </w:r>
+      <w:r>
+        <w:rPr>
+          <w:rFonts w:ascii="Times New Roman" w:eastAsia="Songti TC" w:hAnsi="Times New Roman" w:cs="Times New Roman" w:hint="eastAsia"/>
+          <w:lang w:eastAsia="zh-CN"/>
+        </w:rPr>
+        <w:t>.0</w:t>
+      </w:r>
+      <w:bookmarkEnd w:id="18"/>
+      <w:bookmarkEnd w:id="19"/>
+      <w:r>
+        <w:rPr>
+          <w:rFonts w:ascii="Times New Roman" w:eastAsia="Songti TC" w:hAnsi="Times New Roman" w:cs="Times New Roman"/>
+          <w:lang w:eastAsia="zh-CN"/>
+        </w:rPr>
+        <w:t>9</w:t>
+      </w:r>
+      <w:bookmarkStart w:id="20" w:name="_GoBack"/>
+      <w:bookmarkEnd w:id="20"/>
     </w:p>
     <w:sdt>
       <w:sdtPr>
@@ -2515,10 +2336,9 @@
         </w:rPr>
         <w:id w:val="-1560472369"/>
         <w:placeholder>
-          <w:docPart w:val="54BDBC0F23F22F488FC83623343C8A78"/>
+          <w:docPart w:val="FF77A724291D0F44A5659331BF0E561A"/>
         </w:placeholder>
       </w:sdtPr>
-      <w:sdtEndPr/>
       <w:sdtContent>
         <w:p>
           <w:pPr>
@@ -2564,10 +2384,9 @@
               </w:rPr>
               <w:id w:val="-1528015344"/>
               <w:placeholder>
-                <w:docPart w:val="6A3039BAE635614A8AEA330F70C6629E"/>
+                <w:docPart w:val="8CDC7BDE844CD648AB2D40020EF2A22E"/>
               </w:placeholder>
             </w:sdtPr>
-            <w:sdtEndPr/>
             <w:sdtContent>
               <w:r>
                 <w:rPr>
@@ -2622,21 +2441,7 @@
               <w:rFonts w:ascii="宋体" w:eastAsia="宋体" w:hint="eastAsia"/>
               <w:lang w:eastAsia="zh-CN"/>
             </w:rPr>
-            <w:t>深入分析神经内分泌网络协同控制机制，提出了基于神经内分泌网络的学习模型，实现</w:t>
-          </w:r>
-          <w:r>
-            <w:rPr>
-              <w:rFonts w:ascii="宋体" w:eastAsia="宋体" w:hint="eastAsia"/>
-              <w:lang w:eastAsia="zh-CN"/>
-            </w:rPr>
-            <w:t>随机可观测条件下对动态多目标的协同搜索与围捕</w:t>
-          </w:r>
-          <w:r>
-            <w:rPr>
-              <w:rFonts w:ascii="宋体" w:eastAsia="宋体" w:hint="eastAsia"/>
-              <w:lang w:eastAsia="zh-CN"/>
-            </w:rPr>
-            <w:t>。</w:t>
+            <w:t>深入分析神经内分泌网络协同控制机制，提出了基于神经内分泌网络的学习模型，实现随机可观测条件下对动态多目标的协同搜索与围捕。</w:t>
           </w:r>
         </w:p>
         <w:p>
@@ -2647,6 +2452,9 @@
               <w:numId w:val="7"/>
             </w:numPr>
             <w:ind w:left="360"/>
+            <w:rPr>
+              <w:rFonts w:hint="eastAsia"/>
+            </w:rPr>
           </w:pPr>
           <w:r>
             <w:rPr>
@@ -2657,6 +2465,212 @@
         </w:p>
       </w:sdtContent>
     </w:sdt>
+    <w:p>
+      <w:pPr>
+        <w:pStyle w:val="2"/>
+        <w:tabs>
+          <w:tab w:val="clear" w:pos="5760"/>
+        </w:tabs>
+        <w:rPr>
+          <w:rFonts w:ascii="Times New Roman" w:eastAsia="Songti TC" w:hAnsi="Times New Roman" w:cs="Times New Roman"/>
+          <w:lang w:eastAsia="zh-CN"/>
+        </w:rPr>
+      </w:pPr>
+      <w:sdt>
+        <w:sdtPr>
+          <w:rPr>
+            <w:rFonts w:ascii="Times New Roman" w:eastAsia="Songti TC" w:hAnsi="Times New Roman" w:cs="Times New Roman"/>
+          </w:rPr>
+          <w:id w:val="2147239598"/>
+          <w:placeholder>
+            <w:docPart w:val="127D978AB4B8A747B95F394CA8BBDDBC"/>
+          </w:placeholder>
+        </w:sdtPr>
+        <w:sdtEndPr/>
+        <w:sdtContent>
+          <w:r>
+            <w:rPr>
+              <w:rFonts w:ascii="Times New Roman" w:eastAsia="Songti TC" w:hAnsi="Times New Roman" w:cs="Times New Roman" w:hint="eastAsia"/>
+              <w:lang w:eastAsia="zh-CN"/>
+            </w:rPr>
+            <w:t>基于数据驱动的复杂工业控制系统动态重构与协同</w:t>
+          </w:r>
+          <w:r>
+            <w:rPr>
+              <w:rFonts w:ascii="Times New Roman" w:eastAsia="Songti TC" w:hAnsi="Times New Roman" w:cs="Times New Roman" w:hint="eastAsia"/>
+              <w:lang w:eastAsia="zh-CN"/>
+            </w:rPr>
+            <w:t>(</w:t>
+          </w:r>
+          <w:r>
+            <w:rPr>
+              <w:rFonts w:ascii="Times New Roman" w:eastAsia="Songti TC" w:hAnsi="Times New Roman" w:cs="Times New Roman"/>
+              <w:lang w:eastAsia="zh-CN"/>
+            </w:rPr>
+            <w:t>13JC1407500</w:t>
+          </w:r>
+          <w:r>
+            <w:rPr>
+              <w:rFonts w:ascii="Times New Roman" w:eastAsia="Songti TC" w:hAnsi="Times New Roman" w:cs="Times New Roman" w:hint="eastAsia"/>
+              <w:lang w:eastAsia="zh-CN"/>
+            </w:rPr>
+            <w:t xml:space="preserve">) </w:t>
+          </w:r>
+          <w:r>
+            <w:rPr>
+              <w:rFonts w:ascii="Times New Roman" w:eastAsia="Songti TC" w:hAnsi="Times New Roman" w:cs="Times New Roman" w:hint="eastAsia"/>
+              <w:lang w:eastAsia="zh-CN"/>
+            </w:rPr>
+            <w:t>上海市科学技术委员会重点基础研究项</w:t>
+          </w:r>
+          <w:r>
+            <w:rPr>
+              <w:rFonts w:ascii="Times New Roman" w:eastAsia="Songti TC" w:hAnsi="Times New Roman" w:cs="Times New Roman"/>
+              <w:lang w:eastAsia="zh-CN"/>
+            </w:rPr>
+            <w:t>2011.01</w:t>
+          </w:r>
+          <w:r>
+            <w:rPr>
+              <w:rFonts w:ascii="Times New Roman" w:eastAsia="Songti TC" w:hAnsi="Times New Roman" w:cs="Times New Roman"/>
+              <w:lang w:eastAsia="zh-CN"/>
+            </w:rPr>
+            <w:t>—</w:t>
+          </w:r>
+          <w:r>
+            <w:rPr>
+              <w:rFonts w:ascii="Times New Roman" w:eastAsia="Songti TC" w:hAnsi="Times New Roman" w:cs="Times New Roman" w:hint="eastAsia"/>
+              <w:lang w:eastAsia="zh-CN"/>
+            </w:rPr>
+            <w:t>201</w:t>
+          </w:r>
+          <w:r>
+            <w:rPr>
+              <w:rFonts w:ascii="Times New Roman" w:eastAsia="Songti TC" w:hAnsi="Times New Roman" w:cs="Times New Roman"/>
+              <w:lang w:eastAsia="zh-CN"/>
+            </w:rPr>
+            <w:t>3</w:t>
+          </w:r>
+          <w:r>
+            <w:rPr>
+              <w:rFonts w:ascii="Times New Roman" w:eastAsia="Songti TC" w:hAnsi="Times New Roman" w:cs="Times New Roman"/>
+              <w:lang w:eastAsia="zh-CN"/>
+            </w:rPr>
+            <w:t>.0</w:t>
+          </w:r>
+          <w:r>
+            <w:rPr>
+              <w:rFonts w:ascii="Times New Roman" w:eastAsia="Songti TC" w:hAnsi="Times New Roman" w:cs="Times New Roman"/>
+              <w:lang w:eastAsia="zh-CN"/>
+            </w:rPr>
+            <w:t>5</w:t>
+          </w:r>
+        </w:sdtContent>
+      </w:sdt>
+    </w:p>
+    <w:p>
+      <w:pPr>
+        <w:pStyle w:val="a0"/>
+        <w:spacing w:after="0"/>
+        <w:rPr>
+          <w:rFonts w:ascii="宋体" w:eastAsia="宋体"/>
+          <w:lang w:eastAsia="zh-CN"/>
+        </w:rPr>
+      </w:pPr>
+      <w:r>
+        <w:rPr>
+          <w:rFonts w:ascii="宋体" w:eastAsia="宋体" w:hAnsi="宋体" w:cs="宋体" w:hint="eastAsia"/>
+          <w:lang w:eastAsia="zh-CN"/>
+        </w:rPr>
+        <w:t>项</w:t>
+      </w:r>
+      <w:r>
+        <w:rPr>
+          <w:rFonts w:ascii="宋体" w:eastAsia="宋体" w:hint="eastAsia"/>
+          <w:lang w:eastAsia="zh-CN"/>
+        </w:rPr>
+        <w:t>目</w:t>
+      </w:r>
+      <w:r>
+        <w:rPr>
+          <w:rFonts w:ascii="宋体" w:eastAsia="宋体" w:hAnsi="宋体" w:cs="宋体" w:hint="eastAsia"/>
+          <w:lang w:eastAsia="zh-CN"/>
+        </w:rPr>
+        <w:t>简</w:t>
+      </w:r>
+      <w:r>
+        <w:rPr>
+          <w:rFonts w:ascii="宋体" w:eastAsia="宋体" w:hint="eastAsia"/>
+          <w:lang w:eastAsia="zh-CN"/>
+        </w:rPr>
+        <w:t>介：该项目旨在通过历史数据和实时数据，针对机理不明确的工业过程构建动态演化模型，从而在线准确反应实际系统输出。进一步设计协同优化控制策略，使复杂工业控制系统中各子系统相互配合，提高系统总体效能。</w:t>
+      </w:r>
+    </w:p>
+    <w:p>
+      <w:pPr>
+        <w:pStyle w:val="a0"/>
+        <w:spacing w:after="0"/>
+        <w:rPr>
+          <w:rFonts w:ascii="宋体" w:eastAsia="宋体"/>
+          <w:lang w:eastAsia="zh-CN"/>
+        </w:rPr>
+      </w:pPr>
+      <w:r>
+        <w:rPr>
+          <w:rFonts w:ascii="宋体" w:eastAsia="宋体" w:hint="eastAsia"/>
+          <w:lang w:eastAsia="zh-CN"/>
+        </w:rPr>
+        <w:t>主要工作：</w:t>
+      </w:r>
+    </w:p>
+    <w:p>
+      <w:pPr>
+        <w:pStyle w:val="timesnewroman"/>
+        <w:numPr>
+          <w:ilvl w:val="0"/>
+          <w:numId w:val="6"/>
+        </w:numPr>
+        <w:ind w:left="360"/>
+      </w:pPr>
+      <w:r>
+        <w:rPr>
+          <w:rFonts w:hint="eastAsia"/>
+        </w:rPr>
+        <w:t>根据MC滤波原理，设计并实现了基于局部采样的人工智能搜索算法，并将其应用于动态目标搜索和跟踪中。</w:t>
+      </w:r>
+    </w:p>
+    <w:p>
+      <w:pPr>
+        <w:pStyle w:val="timesnewroman"/>
+        <w:numPr>
+          <w:ilvl w:val="0"/>
+          <w:numId w:val="6"/>
+        </w:numPr>
+        <w:ind w:left="360"/>
+      </w:pPr>
+      <w:r>
+        <w:rPr>
+          <w:rFonts w:hint="eastAsia"/>
+        </w:rPr>
+        <w:t>提出动态自适应神经网络模型，并用以预测人体运动特征，实现无标准库条件下的人体运动姿态校准。（该方法已申请发明专利，专利号：</w:t>
+      </w:r>
+      <w:bookmarkStart w:id="21" w:name="OLE_LINK20"/>
+      <w:bookmarkStart w:id="22" w:name="OLE_LINK19"/>
+      <w:r>
+        <w:rPr>
+          <w:rFonts w:hint="eastAsia"/>
+        </w:rPr>
+        <w:t>201510452256.0</w:t>
+      </w:r>
+      <w:bookmarkEnd w:id="21"/>
+      <w:bookmarkEnd w:id="22"/>
+      <w:r>
+        <w:rPr>
+          <w:rFonts w:hint="eastAsia"/>
+        </w:rPr>
+        <w:t>）</w:t>
+      </w:r>
+    </w:p>
     <w:p>
       <w:pPr>
         <w:pStyle w:val="2"/>
@@ -3528,79 +3542,7 @@
               <w:sz w:val="18"/>
               <w:szCs w:val="20"/>
             </w:rPr>
-            <w:t xml:space="preserve"> </w:t>
-          </w:r>
-          <w:proofErr w:type="spellStart"/>
-          <w:r>
-            <w:rPr>
-              <w:rFonts w:cs="Times New Roman" w:hint="eastAsia"/>
-              <w:sz w:val="18"/>
-              <w:szCs w:val="20"/>
-            </w:rPr>
-            <w:t>Yongsheng</w:t>
-          </w:r>
-          <w:proofErr w:type="spellEnd"/>
-          <w:r>
-            <w:rPr>
-              <w:rFonts w:cs="Times New Roman" w:hint="eastAsia"/>
-              <w:sz w:val="18"/>
-              <w:szCs w:val="20"/>
-            </w:rPr>
-            <w:t xml:space="preserve"> Ding, </w:t>
-          </w:r>
-          <w:proofErr w:type="spellStart"/>
-          <w:r>
-            <w:rPr>
-              <w:rFonts w:cs="Times New Roman" w:hint="eastAsia"/>
-              <w:sz w:val="18"/>
-              <w:szCs w:val="20"/>
-            </w:rPr>
-            <w:t>Mengchu</w:t>
-          </w:r>
-          <w:proofErr w:type="spellEnd"/>
-          <w:r>
-            <w:rPr>
-              <w:rFonts w:cs="Times New Roman" w:hint="eastAsia"/>
-              <w:sz w:val="18"/>
-              <w:szCs w:val="20"/>
-            </w:rPr>
-            <w:t xml:space="preserve"> Zhou, </w:t>
-          </w:r>
-          <w:proofErr w:type="spellStart"/>
-          <w:r>
-            <w:rPr>
-              <w:rFonts w:cs="Times New Roman" w:hint="eastAsia"/>
-              <w:sz w:val="18"/>
-              <w:szCs w:val="20"/>
-            </w:rPr>
-            <w:t>Kuangrong</w:t>
-          </w:r>
-          <w:proofErr w:type="spellEnd"/>
-          <w:r>
-            <w:rPr>
-              <w:rFonts w:cs="Times New Roman" w:hint="eastAsia"/>
-              <w:sz w:val="18"/>
-              <w:szCs w:val="20"/>
-            </w:rPr>
-            <w:t xml:space="preserve"> </w:t>
-          </w:r>
-          <w:proofErr w:type="spellStart"/>
-          <w:r>
-            <w:rPr>
-              <w:rFonts w:cs="Times New Roman" w:hint="eastAsia"/>
-              <w:sz w:val="18"/>
-              <w:szCs w:val="20"/>
-            </w:rPr>
-            <w:t>Hao</w:t>
-          </w:r>
-          <w:proofErr w:type="spellEnd"/>
-          <w:r>
-            <w:rPr>
-              <w:rFonts w:cs="Times New Roman" w:hint="eastAsia"/>
-              <w:sz w:val="18"/>
-              <w:szCs w:val="20"/>
-            </w:rPr>
-            <w:t xml:space="preserve">. </w:t>
+            <w:t xml:space="preserve"> Yongsheng Ding, Mengchu Zhou, Kuangrong Hao. </w:t>
           </w:r>
           <w:r>
             <w:rPr>
@@ -3711,72 +3653,8 @@
               <w:sz w:val="18"/>
               <w:szCs w:val="20"/>
             </w:rPr>
-            <w:t xml:space="preserve">, </w:t>
-          </w:r>
-          <w:proofErr w:type="spellStart"/>
-          <w:r>
-            <w:rPr>
-              <w:rFonts w:eastAsia="宋体" w:cs="Times New Roman" w:hint="eastAsia"/>
-              <w:sz w:val="18"/>
-              <w:szCs w:val="20"/>
-            </w:rPr>
-            <w:t>Yongsheng</w:t>
-          </w:r>
-          <w:proofErr w:type="spellEnd"/>
-          <w:r>
-            <w:rPr>
-              <w:rFonts w:eastAsia="宋体" w:cs="Times New Roman" w:hint="eastAsia"/>
-              <w:sz w:val="18"/>
-              <w:szCs w:val="20"/>
-            </w:rPr>
-            <w:t xml:space="preserve"> Ding, </w:t>
-          </w:r>
-          <w:proofErr w:type="spellStart"/>
-          <w:r>
-            <w:rPr>
-              <w:rFonts w:eastAsia="宋体" w:cs="Times New Roman" w:hint="eastAsia"/>
-              <w:sz w:val="18"/>
-              <w:szCs w:val="20"/>
-            </w:rPr>
-            <w:t>Mengchu</w:t>
-          </w:r>
-          <w:proofErr w:type="spellEnd"/>
-          <w:r>
-            <w:rPr>
-              <w:rFonts w:eastAsia="宋体" w:cs="Times New Roman" w:hint="eastAsia"/>
-              <w:sz w:val="18"/>
-              <w:szCs w:val="20"/>
-            </w:rPr>
-            <w:t xml:space="preserve"> Zhou, </w:t>
-          </w:r>
-          <w:proofErr w:type="spellStart"/>
-          <w:r>
-            <w:rPr>
-              <w:rFonts w:eastAsia="宋体" w:cs="Times New Roman" w:hint="eastAsia"/>
-              <w:sz w:val="18"/>
-              <w:szCs w:val="20"/>
-            </w:rPr>
-            <w:t>Kuangrong</w:t>
-          </w:r>
-          <w:proofErr w:type="spellEnd"/>
-          <w:r>
-            <w:rPr>
-              <w:rFonts w:eastAsia="宋体" w:cs="Times New Roman" w:hint="eastAsia"/>
-              <w:sz w:val="18"/>
-              <w:szCs w:val="20"/>
-            </w:rPr>
-            <w:t xml:space="preserve"> </w:t>
-          </w:r>
-          <w:proofErr w:type="spellStart"/>
-          <w:r>
-            <w:rPr>
-              <w:rFonts w:eastAsia="宋体" w:cs="Times New Roman" w:hint="eastAsia"/>
-              <w:sz w:val="18"/>
-              <w:szCs w:val="20"/>
-            </w:rPr>
-            <w:t>Hao</w:t>
-          </w:r>
-          <w:proofErr w:type="spellEnd"/>
+            <w:t>, Yongsheng Ding, Mengchu Zhou, Kuangrong Hao</w:t>
+          </w:r>
           <w:r>
             <w:rPr>
               <w:rFonts w:eastAsia="宋体" w:cs="Times New Roman" w:hint="eastAsia"/>
@@ -3973,79 +3851,7 @@
               <w:sz w:val="18"/>
               <w:szCs w:val="20"/>
             </w:rPr>
-            <w:t xml:space="preserve">, </w:t>
-          </w:r>
-          <w:proofErr w:type="spellStart"/>
-          <w:r>
-            <w:rPr>
-              <w:rFonts w:cs="Times New Roman" w:hint="eastAsia"/>
-              <w:sz w:val="18"/>
-              <w:szCs w:val="20"/>
-            </w:rPr>
-            <w:t>Yongsheng</w:t>
-          </w:r>
-          <w:proofErr w:type="spellEnd"/>
-          <w:r>
-            <w:rPr>
-              <w:rFonts w:cs="Times New Roman" w:hint="eastAsia"/>
-              <w:sz w:val="18"/>
-              <w:szCs w:val="20"/>
-            </w:rPr>
-            <w:t xml:space="preserve"> Ding, </w:t>
-          </w:r>
-          <w:proofErr w:type="spellStart"/>
-          <w:r>
-            <w:rPr>
-              <w:rFonts w:cs="Times New Roman" w:hint="eastAsia"/>
-              <w:sz w:val="18"/>
-              <w:szCs w:val="20"/>
-            </w:rPr>
-            <w:t>Mengchu</w:t>
-          </w:r>
-          <w:proofErr w:type="spellEnd"/>
-          <w:r>
-            <w:rPr>
-              <w:rFonts w:cs="Times New Roman" w:hint="eastAsia"/>
-              <w:sz w:val="18"/>
-              <w:szCs w:val="20"/>
-            </w:rPr>
-            <w:t xml:space="preserve"> Zhou, </w:t>
-          </w:r>
-          <w:proofErr w:type="spellStart"/>
-          <w:r>
-            <w:rPr>
-              <w:rFonts w:cs="Times New Roman" w:hint="eastAsia"/>
-              <w:sz w:val="18"/>
-              <w:szCs w:val="20"/>
-            </w:rPr>
-            <w:t>Kuangrong</w:t>
-          </w:r>
-          <w:proofErr w:type="spellEnd"/>
-          <w:r>
-            <w:rPr>
-              <w:rFonts w:cs="Times New Roman" w:hint="eastAsia"/>
-              <w:sz w:val="18"/>
-              <w:szCs w:val="20"/>
-            </w:rPr>
-            <w:t xml:space="preserve"> </w:t>
-          </w:r>
-          <w:proofErr w:type="spellStart"/>
-          <w:r>
-            <w:rPr>
-              <w:rFonts w:cs="Times New Roman" w:hint="eastAsia"/>
-              <w:sz w:val="18"/>
-              <w:szCs w:val="20"/>
-            </w:rPr>
-            <w:t>Hao</w:t>
-          </w:r>
-          <w:proofErr w:type="spellEnd"/>
-          <w:r>
-            <w:rPr>
-              <w:rFonts w:cs="Times New Roman" w:hint="eastAsia"/>
-              <w:sz w:val="18"/>
-              <w:szCs w:val="20"/>
-            </w:rPr>
-            <w:t xml:space="preserve">, Lei Chen. </w:t>
+            <w:t xml:space="preserve">, Yongsheng Ding, Mengchu Zhou, Kuangrong Hao, Lei Chen. </w:t>
           </w:r>
           <w:r>
             <w:rPr>
@@ -4186,61 +3992,7 @@
               <w:sz w:val="18"/>
               <w:szCs w:val="20"/>
             </w:rPr>
-            <w:t xml:space="preserve">, </w:t>
-          </w:r>
-          <w:proofErr w:type="spellStart"/>
-          <w:r>
-            <w:rPr>
-              <w:rFonts w:cs="Times New Roman" w:hint="eastAsia"/>
-              <w:sz w:val="18"/>
-              <w:szCs w:val="20"/>
-            </w:rPr>
-            <w:t>Yongsheng</w:t>
-          </w:r>
-          <w:proofErr w:type="spellEnd"/>
-          <w:r>
-            <w:rPr>
-              <w:rFonts w:cs="Times New Roman" w:hint="eastAsia"/>
-              <w:sz w:val="18"/>
-              <w:szCs w:val="20"/>
-            </w:rPr>
-            <w:t xml:space="preserve"> Ding, </w:t>
-          </w:r>
-          <w:proofErr w:type="spellStart"/>
-          <w:r>
-            <w:rPr>
-              <w:rFonts w:cs="Times New Roman" w:hint="eastAsia"/>
-              <w:sz w:val="18"/>
-              <w:szCs w:val="20"/>
-            </w:rPr>
-            <w:t>Kuangrong</w:t>
-          </w:r>
-          <w:proofErr w:type="spellEnd"/>
-          <w:r>
-            <w:rPr>
-              <w:rFonts w:cs="Times New Roman" w:hint="eastAsia"/>
-              <w:sz w:val="18"/>
-              <w:szCs w:val="20"/>
-            </w:rPr>
-            <w:t xml:space="preserve"> </w:t>
-          </w:r>
-          <w:proofErr w:type="spellStart"/>
-          <w:r>
-            <w:rPr>
-              <w:rFonts w:cs="Times New Roman" w:hint="eastAsia"/>
-              <w:sz w:val="18"/>
-              <w:szCs w:val="20"/>
-            </w:rPr>
-            <w:t>Hao</w:t>
-          </w:r>
-          <w:proofErr w:type="spellEnd"/>
-          <w:r>
-            <w:rPr>
-              <w:rFonts w:cs="Times New Roman" w:hint="eastAsia"/>
-              <w:sz w:val="18"/>
-              <w:szCs w:val="20"/>
-            </w:rPr>
-            <w:t xml:space="preserve">. </w:t>
+            <w:t xml:space="preserve">, Yongsheng Ding, Kuangrong Hao. </w:t>
           </w:r>
           <w:r>
             <w:rPr>
@@ -4338,23 +4090,13 @@
             </w:rPr>
             <w:t xml:space="preserve">] </w:t>
           </w:r>
-          <w:proofErr w:type="spellStart"/>
           <w:r>
             <w:rPr>
               <w:rFonts w:cs="Times New Roman" w:hint="eastAsia"/>
               <w:sz w:val="18"/>
               <w:szCs w:val="20"/>
             </w:rPr>
-            <w:t>Xiaoyan</w:t>
-          </w:r>
-          <w:proofErr w:type="spellEnd"/>
-          <w:r>
-            <w:rPr>
-              <w:rFonts w:cs="Times New Roman" w:hint="eastAsia"/>
-              <w:sz w:val="18"/>
-              <w:szCs w:val="20"/>
-            </w:rPr>
-            <w:t xml:space="preserve"> Liu, </w:t>
+            <w:t xml:space="preserve">Xiaoyan Liu, </w:t>
           </w:r>
           <w:r>
             <w:rPr>
@@ -4371,69 +4113,15 @@
               <w:sz w:val="18"/>
               <w:szCs w:val="20"/>
             </w:rPr>
-            <w:t xml:space="preserve">, </w:t>
-          </w:r>
-          <w:proofErr w:type="spellStart"/>
+            <w:t xml:space="preserve">, Yongsheng Ding, </w:t>
+          </w:r>
           <w:r>
             <w:rPr>
               <w:rFonts w:cs="Times New Roman" w:hint="eastAsia"/>
               <w:sz w:val="18"/>
               <w:szCs w:val="20"/>
             </w:rPr>
-            <w:t>Yongsheng</w:t>
-          </w:r>
-          <w:proofErr w:type="spellEnd"/>
-          <w:r>
-            <w:rPr>
-              <w:rFonts w:cs="Times New Roman" w:hint="eastAsia"/>
-              <w:sz w:val="18"/>
-              <w:szCs w:val="20"/>
-            </w:rPr>
-            <w:t xml:space="preserve"> Ding, </w:t>
-          </w:r>
-          <w:r>
-            <w:rPr>
-              <w:rFonts w:cs="Times New Roman" w:hint="eastAsia"/>
-              <w:sz w:val="18"/>
-              <w:szCs w:val="20"/>
-            </w:rPr>
-            <w:t xml:space="preserve">Lu Wang, Ting Zou, </w:t>
-          </w:r>
-          <w:proofErr w:type="spellStart"/>
-          <w:r>
-            <w:rPr>
-              <w:rFonts w:cs="Times New Roman" w:hint="eastAsia"/>
-              <w:sz w:val="18"/>
-              <w:szCs w:val="20"/>
-            </w:rPr>
-            <w:t>Kuangrong</w:t>
-          </w:r>
-          <w:proofErr w:type="spellEnd"/>
-          <w:r>
-            <w:rPr>
-              <w:rFonts w:cs="Times New Roman" w:hint="eastAsia"/>
-              <w:sz w:val="18"/>
-              <w:szCs w:val="20"/>
-            </w:rPr>
-            <w:t xml:space="preserve"> </w:t>
-          </w:r>
-          <w:proofErr w:type="spellStart"/>
-          <w:r>
-            <w:rPr>
-              <w:rFonts w:cs="Times New Roman" w:hint="eastAsia"/>
-              <w:sz w:val="18"/>
-              <w:szCs w:val="20"/>
-            </w:rPr>
-            <w:t>Hao</w:t>
-          </w:r>
-          <w:proofErr w:type="spellEnd"/>
-          <w:r>
-            <w:rPr>
-              <w:rFonts w:cs="Times New Roman" w:hint="eastAsia"/>
-              <w:sz w:val="18"/>
-              <w:szCs w:val="20"/>
-            </w:rPr>
-            <w:t xml:space="preserve">. </w:t>
+            <w:t xml:space="preserve">Lu Wang, Ting Zou, Kuangrong Hao. </w:t>
           </w:r>
           <w:r>
             <w:rPr>
@@ -4441,25 +4129,7 @@
               <w:sz w:val="18"/>
               <w:szCs w:val="20"/>
             </w:rPr>
-            <w:t xml:space="preserve">Tensile Strength Modeling of Braided </w:t>
-          </w:r>
-          <w:proofErr w:type="spellStart"/>
-          <w:r>
-            <w:rPr>
-              <w:rFonts w:cs="Times New Roman"/>
-              <w:sz w:val="18"/>
-              <w:szCs w:val="20"/>
-            </w:rPr>
-            <w:t>Bicomponent</w:t>
-          </w:r>
-          <w:proofErr w:type="spellEnd"/>
-          <w:r>
-            <w:rPr>
-              <w:rFonts w:cs="Times New Roman"/>
-              <w:sz w:val="18"/>
-              <w:szCs w:val="20"/>
-            </w:rPr>
-            <w:t xml:space="preserve"> Ureteral Stent with Particle Swarm Optimization Algorithm. 35th Chinese Control Conference, 2016.</w:t>
+            <w:t>Tensile Strength Modeling of Braided Bicomponent Ureteral Stent with Particle Swarm Optimization Algorithm. 35th Chinese Control Conference, 2016.</w:t>
           </w:r>
           <w:r>
             <w:rPr>
@@ -4558,23 +4228,13 @@
             </w:rPr>
             <w:t xml:space="preserve">] </w:t>
           </w:r>
-          <w:proofErr w:type="spellStart"/>
           <w:r>
             <w:rPr>
               <w:rFonts w:cs="Times New Roman" w:hint="eastAsia"/>
               <w:sz w:val="18"/>
               <w:szCs w:val="20"/>
             </w:rPr>
-            <w:t>Xiaoyan</w:t>
-          </w:r>
-          <w:proofErr w:type="spellEnd"/>
-          <w:r>
-            <w:rPr>
-              <w:rFonts w:cs="Times New Roman" w:hint="eastAsia"/>
-              <w:sz w:val="18"/>
-              <w:szCs w:val="20"/>
-            </w:rPr>
-            <w:t xml:space="preserve"> Liu, </w:t>
+            <w:t xml:space="preserve">Xiaoyan Liu, </w:t>
           </w:r>
           <w:r>
             <w:rPr>
@@ -4593,59 +4253,13 @@
             </w:rPr>
             <w:t xml:space="preserve">, </w:t>
           </w:r>
-          <w:proofErr w:type="spellStart"/>
           <w:r>
             <w:rPr>
               <w:rFonts w:cs="Times New Roman" w:hint="eastAsia"/>
               <w:sz w:val="18"/>
               <w:szCs w:val="20"/>
             </w:rPr>
-            <w:t>Yongsheng</w:t>
-          </w:r>
-          <w:proofErr w:type="spellEnd"/>
-          <w:r>
-            <w:rPr>
-              <w:rFonts w:cs="Times New Roman" w:hint="eastAsia"/>
-              <w:sz w:val="18"/>
-              <w:szCs w:val="20"/>
-            </w:rPr>
-            <w:t xml:space="preserve"> Ding, Ting Zou, Lu Wang, </w:t>
-          </w:r>
-          <w:proofErr w:type="spellStart"/>
-          <w:r>
-            <w:rPr>
-              <w:rFonts w:cs="Times New Roman" w:hint="eastAsia"/>
-              <w:sz w:val="18"/>
-              <w:szCs w:val="20"/>
-            </w:rPr>
-            <w:t>Kuangrong</w:t>
-          </w:r>
-          <w:proofErr w:type="spellEnd"/>
-          <w:r>
-            <w:rPr>
-              <w:rFonts w:cs="Times New Roman" w:hint="eastAsia"/>
-              <w:sz w:val="18"/>
-              <w:szCs w:val="20"/>
-            </w:rPr>
-            <w:t xml:space="preserve"> </w:t>
-          </w:r>
-          <w:proofErr w:type="spellStart"/>
-          <w:r>
-            <w:rPr>
-              <w:rFonts w:cs="Times New Roman" w:hint="eastAsia"/>
-              <w:sz w:val="18"/>
-              <w:szCs w:val="20"/>
-            </w:rPr>
-            <w:t>Hao</w:t>
-          </w:r>
-          <w:proofErr w:type="spellEnd"/>
-          <w:r>
-            <w:rPr>
-              <w:rFonts w:cs="Times New Roman" w:hint="eastAsia"/>
-              <w:sz w:val="18"/>
-              <w:szCs w:val="20"/>
-            </w:rPr>
-            <w:t xml:space="preserve">. </w:t>
+            <w:t xml:space="preserve">Yongsheng Ding, Ting Zou, Lu Wang, Kuangrong Hao. </w:t>
           </w:r>
           <w:r>
             <w:rPr>
@@ -4653,25 +4267,7 @@
               <w:sz w:val="18"/>
               <w:szCs w:val="20"/>
             </w:rPr>
-            <w:t xml:space="preserve">Intelligent optimization of film to fiber ratio of degradable braided </w:t>
-          </w:r>
-          <w:proofErr w:type="spellStart"/>
-          <w:r>
-            <w:rPr>
-              <w:rFonts w:cs="Times New Roman"/>
-              <w:sz w:val="18"/>
-              <w:szCs w:val="20"/>
-            </w:rPr>
-            <w:t>bicomponent</w:t>
-          </w:r>
-          <w:proofErr w:type="spellEnd"/>
-          <w:r>
-            <w:rPr>
-              <w:rFonts w:cs="Times New Roman"/>
-              <w:sz w:val="18"/>
-              <w:szCs w:val="20"/>
-            </w:rPr>
-            <w:t xml:space="preserve"> ureteral stent. Materials, 2016</w:t>
+            <w:t>Intelligent optimization of film to fiber ratio of degradable braided bicomponent ureteral stent. Materials, 2016</w:t>
           </w:r>
           <w:r>
             <w:rPr>
@@ -4761,23 +4357,13 @@
             </w:rPr>
             <w:t xml:space="preserve">] </w:t>
           </w:r>
-          <w:proofErr w:type="spellStart"/>
           <w:r>
             <w:rPr>
               <w:rFonts w:cs="Times New Roman" w:hint="eastAsia"/>
               <w:sz w:val="18"/>
               <w:szCs w:val="20"/>
             </w:rPr>
-            <w:t>Xiaoyan</w:t>
-          </w:r>
-          <w:proofErr w:type="spellEnd"/>
-          <w:r>
-            <w:rPr>
-              <w:rFonts w:cs="Times New Roman" w:hint="eastAsia"/>
-              <w:sz w:val="18"/>
-              <w:szCs w:val="20"/>
-            </w:rPr>
-            <w:t xml:space="preserve"> Liu, </w:t>
+            <w:t xml:space="preserve">Xiaoyan Liu, </w:t>
           </w:r>
           <w:r>
             <w:rPr>
@@ -4794,61 +4380,7 @@
               <w:sz w:val="18"/>
               <w:szCs w:val="20"/>
             </w:rPr>
-            <w:t xml:space="preserve">, </w:t>
-          </w:r>
-          <w:proofErr w:type="spellStart"/>
-          <w:r>
-            <w:rPr>
-              <w:rFonts w:cs="Times New Roman" w:hint="eastAsia"/>
-              <w:sz w:val="18"/>
-              <w:szCs w:val="20"/>
-            </w:rPr>
-            <w:t>Yongsheng</w:t>
-          </w:r>
-          <w:proofErr w:type="spellEnd"/>
-          <w:r>
-            <w:rPr>
-              <w:rFonts w:cs="Times New Roman" w:hint="eastAsia"/>
-              <w:sz w:val="18"/>
-              <w:szCs w:val="20"/>
-            </w:rPr>
-            <w:t xml:space="preserve"> Ding, Lu Wang, </w:t>
-          </w:r>
-          <w:proofErr w:type="spellStart"/>
-          <w:r>
-            <w:rPr>
-              <w:rFonts w:cs="Times New Roman" w:hint="eastAsia"/>
-              <w:sz w:val="18"/>
-              <w:szCs w:val="20"/>
-            </w:rPr>
-            <w:t>Kuangrong</w:t>
-          </w:r>
-          <w:proofErr w:type="spellEnd"/>
-          <w:r>
-            <w:rPr>
-              <w:rFonts w:cs="Times New Roman" w:hint="eastAsia"/>
-              <w:sz w:val="18"/>
-              <w:szCs w:val="20"/>
-            </w:rPr>
-            <w:t xml:space="preserve"> </w:t>
-          </w:r>
-          <w:proofErr w:type="spellStart"/>
-          <w:r>
-            <w:rPr>
-              <w:rFonts w:cs="Times New Roman" w:hint="eastAsia"/>
-              <w:sz w:val="18"/>
-              <w:szCs w:val="20"/>
-            </w:rPr>
-            <w:t>Hao</w:t>
-          </w:r>
-          <w:proofErr w:type="spellEnd"/>
-          <w:r>
-            <w:rPr>
-              <w:rFonts w:cs="Times New Roman" w:hint="eastAsia"/>
-              <w:sz w:val="18"/>
-              <w:szCs w:val="20"/>
-            </w:rPr>
-            <w:t xml:space="preserve">. </w:t>
+            <w:t xml:space="preserve">, Yongsheng Ding, Lu Wang, Kuangrong Hao. </w:t>
           </w:r>
           <w:r>
             <w:rPr>
@@ -4856,25 +4388,7 @@
               <w:sz w:val="18"/>
               <w:szCs w:val="20"/>
             </w:rPr>
-            <w:t xml:space="preserve">Mechanical Modeling with Particle Swarm Optimization Algorithm for Braided </w:t>
-          </w:r>
-          <w:proofErr w:type="spellStart"/>
-          <w:r>
-            <w:rPr>
-              <w:rFonts w:cs="Times New Roman"/>
-              <w:sz w:val="18"/>
-              <w:szCs w:val="20"/>
-            </w:rPr>
-            <w:t>Bicomponent</w:t>
-          </w:r>
-          <w:proofErr w:type="spellEnd"/>
-          <w:r>
-            <w:rPr>
-              <w:rFonts w:cs="Times New Roman"/>
-              <w:sz w:val="18"/>
-              <w:szCs w:val="20"/>
-            </w:rPr>
-            <w:t xml:space="preserve"> Ureteral Stent, 2016 Genetic and Evolutionary Computation Conference, 2016.</w:t>
+            <w:t>Mechanical Modeling with Particle Swarm Optimization Algorithm for Braided Bicomponent Ureteral Stent, 2016 Genetic and Evolutionary Computation Conference, 2016.</w:t>
           </w:r>
           <w:r>
             <w:rPr>
@@ -4972,77 +4486,13 @@
             </w:rPr>
             <w:t xml:space="preserve">] </w:t>
           </w:r>
-          <w:proofErr w:type="spellStart"/>
           <w:r>
             <w:rPr>
               <w:rFonts w:cs="Times New Roman" w:hint="eastAsia"/>
               <w:sz w:val="18"/>
               <w:szCs w:val="20"/>
             </w:rPr>
-            <w:t>Rui</w:t>
-          </w:r>
-          <w:proofErr w:type="spellEnd"/>
-          <w:r>
-            <w:rPr>
-              <w:rFonts w:cs="Times New Roman" w:hint="eastAsia"/>
-              <w:sz w:val="18"/>
-              <w:szCs w:val="20"/>
-            </w:rPr>
-            <w:t xml:space="preserve"> Chen, </w:t>
-          </w:r>
-          <w:proofErr w:type="spellStart"/>
-          <w:r>
-            <w:rPr>
-              <w:rFonts w:cs="Times New Roman" w:hint="eastAsia"/>
-              <w:sz w:val="18"/>
-              <w:szCs w:val="20"/>
-            </w:rPr>
-            <w:t>Yongsheng</w:t>
-          </w:r>
-          <w:proofErr w:type="spellEnd"/>
-          <w:r>
-            <w:rPr>
-              <w:rFonts w:cs="Times New Roman" w:hint="eastAsia"/>
-              <w:sz w:val="18"/>
-              <w:szCs w:val="20"/>
-            </w:rPr>
-            <w:t xml:space="preserve"> Ding, </w:t>
-          </w:r>
-          <w:proofErr w:type="spellStart"/>
-          <w:r>
-            <w:rPr>
-              <w:rFonts w:cs="Times New Roman" w:hint="eastAsia"/>
-              <w:sz w:val="18"/>
-              <w:szCs w:val="20"/>
-            </w:rPr>
-            <w:t>Kuangrong</w:t>
-          </w:r>
-          <w:proofErr w:type="spellEnd"/>
-          <w:r>
-            <w:rPr>
-              <w:rFonts w:cs="Times New Roman" w:hint="eastAsia"/>
-              <w:sz w:val="18"/>
-              <w:szCs w:val="20"/>
-            </w:rPr>
-            <w:t xml:space="preserve"> </w:t>
-          </w:r>
-          <w:proofErr w:type="spellStart"/>
-          <w:r>
-            <w:rPr>
-              <w:rFonts w:cs="Times New Roman" w:hint="eastAsia"/>
-              <w:sz w:val="18"/>
-              <w:szCs w:val="20"/>
-            </w:rPr>
-            <w:t>Hao</w:t>
-          </w:r>
-          <w:proofErr w:type="spellEnd"/>
-          <w:r>
-            <w:rPr>
-              <w:rFonts w:cs="Times New Roman" w:hint="eastAsia"/>
-              <w:sz w:val="18"/>
-              <w:szCs w:val="20"/>
-            </w:rPr>
-            <w:t>,</w:t>
+            <w:t>Rui Chen, Yongsheng Ding, Kuangrong Hao,</w:t>
           </w:r>
           <w:r>
             <w:rPr>
@@ -5112,61 +4562,7 @@
               <w:sz w:val="18"/>
               <w:szCs w:val="20"/>
             </w:rPr>
-            <w:t xml:space="preserve">Li Huang, </w:t>
-          </w:r>
-          <w:proofErr w:type="spellStart"/>
-          <w:r>
-            <w:rPr>
-              <w:rFonts w:cs="Times New Roman" w:hint="eastAsia"/>
-              <w:sz w:val="18"/>
-              <w:szCs w:val="20"/>
-            </w:rPr>
-            <w:t>Yongsheng</w:t>
-          </w:r>
-          <w:proofErr w:type="spellEnd"/>
-          <w:r>
-            <w:rPr>
-              <w:rFonts w:cs="Times New Roman" w:hint="eastAsia"/>
-              <w:sz w:val="18"/>
-              <w:szCs w:val="20"/>
-            </w:rPr>
-            <w:t xml:space="preserve"> Ding, </w:t>
-          </w:r>
-          <w:proofErr w:type="spellStart"/>
-          <w:r>
-            <w:rPr>
-              <w:rFonts w:cs="Times New Roman" w:hint="eastAsia"/>
-              <w:sz w:val="18"/>
-              <w:szCs w:val="20"/>
-            </w:rPr>
-            <w:t>Kuangrong</w:t>
-          </w:r>
-          <w:proofErr w:type="spellEnd"/>
-          <w:r>
-            <w:rPr>
-              <w:rFonts w:cs="Times New Roman" w:hint="eastAsia"/>
-              <w:sz w:val="18"/>
-              <w:szCs w:val="20"/>
-            </w:rPr>
-            <w:t xml:space="preserve"> </w:t>
-          </w:r>
-          <w:proofErr w:type="spellStart"/>
-          <w:r>
-            <w:rPr>
-              <w:rFonts w:cs="Times New Roman" w:hint="eastAsia"/>
-              <w:sz w:val="18"/>
-              <w:szCs w:val="20"/>
-            </w:rPr>
-            <w:t>Hao</w:t>
-          </w:r>
-          <w:proofErr w:type="spellEnd"/>
-          <w:r>
-            <w:rPr>
-              <w:rFonts w:cs="Times New Roman" w:hint="eastAsia"/>
-              <w:sz w:val="18"/>
-              <w:szCs w:val="20"/>
-            </w:rPr>
-            <w:t xml:space="preserve">, </w:t>
+            <w:t xml:space="preserve">Li Huang, Yongsheng Ding, Kuangrong Hao, </w:t>
           </w:r>
           <w:r>
             <w:rPr>
@@ -8470,84 +7866,6 @@
     </w:docPart>
     <w:docPart>
       <w:docPartPr>
-        <w:name w:val="ACE95EA00A78A04EADC5054B379B3EBD"/>
-        <w:category>
-          <w:name w:val="General"/>
-          <w:gallery w:val="placeholder"/>
-        </w:category>
-        <w:types>
-          <w:type w:val="bbPlcHdr"/>
-        </w:types>
-        <w:behaviors>
-          <w:behavior w:val="content"/>
-        </w:behaviors>
-        <w:guid w:val="{B1D9BB23-6D7D-3D44-8CE1-6D3CBD17705D}"/>
-      </w:docPartPr>
-      <w:docPartBody>
-        <w:p>
-          <w:pPr>
-            <w:pStyle w:val="ACE95EA00A78A04EADC5054B379B3EBD"/>
-          </w:pPr>
-          <w:r>
-            <w:t>Lorem ipsum dolor</w:t>
-          </w:r>
-        </w:p>
-      </w:docPartBody>
-    </w:docPart>
-    <w:docPart>
-      <w:docPartPr>
-        <w:name w:val="54BDBC0F23F22F488FC83623343C8A78"/>
-        <w:category>
-          <w:name w:val="General"/>
-          <w:gallery w:val="placeholder"/>
-        </w:category>
-        <w:types>
-          <w:type w:val="bbPlcHdr"/>
-        </w:types>
-        <w:behaviors>
-          <w:behavior w:val="content"/>
-        </w:behaviors>
-        <w:guid w:val="{C050EFD0-80FB-934A-B392-BB2C94A64050}"/>
-      </w:docPartPr>
-      <w:docPartBody>
-        <w:p>
-          <w:pPr>
-            <w:pStyle w:val="54BDBC0F23F22F488FC83623343C8A78"/>
-          </w:pPr>
-          <w:r>
-            <w:t>Etiam cursus suscipit enim. Nulla facilisi. Integer eleifend diam eu diam. Donec dapibus enim sollicitudin nulla. Nam hendrerit. Nunc id nisi. Curabitur sed neque. Pellentesque placerat consequat pede.</w:t>
-          </w:r>
-        </w:p>
-      </w:docPartBody>
-    </w:docPart>
-    <w:docPart>
-      <w:docPartPr>
-        <w:name w:val="6A3039BAE635614A8AEA330F70C6629E"/>
-        <w:category>
-          <w:name w:val="General"/>
-          <w:gallery w:val="placeholder"/>
-        </w:category>
-        <w:types>
-          <w:type w:val="bbPlcHdr"/>
-        </w:types>
-        <w:behaviors>
-          <w:behavior w:val="content"/>
-        </w:behaviors>
-        <w:guid w:val="{977EA81D-D280-4648-85E6-288001C70E42}"/>
-      </w:docPartPr>
-      <w:docPartBody>
-        <w:p>
-          <w:pPr>
-            <w:pStyle w:val="6A3039BAE635614A8AEA330F70C6629E"/>
-          </w:pPr>
-          <w:r>
-            <w:t>Etiam cursus suscipit enim. Nulla facilisi. Integer eleifend diam eu diam. Donec dapibus enim sollicitudin nulla. Nam hendrerit. Nunc id nisi. Curabitur sed neque. Pellentesque placerat consequat pede.</w:t>
-          </w:r>
-        </w:p>
-      </w:docPartBody>
-    </w:docPart>
-    <w:docPart>
-      <w:docPartPr>
         <w:name w:val="48C021A7C54C8543BD24FF44E4207FE4"/>
         <w:category>
           <w:name w:val="General"/>
@@ -8617,6 +7935,84 @@
         <w:p>
           <w:pPr>
             <w:pStyle w:val="9D1383FA54CC984D87E76C5E2F2037D2"/>
+          </w:pPr>
+          <w:r>
+            <w:t>Etiam cursus suscipit enim. Nulla facilisi. Integer eleifend diam eu diam. Donec dapibus enim sollicitudin nulla. Nam hendrerit. Nunc id nisi. Curabitur sed neque. Pellentesque placerat consequat pede.</w:t>
+          </w:r>
+        </w:p>
+      </w:docPartBody>
+    </w:docPart>
+    <w:docPart>
+      <w:docPartPr>
+        <w:name w:val="8C606DFEDC720B40BB495D8AE1AA36D8"/>
+        <w:category>
+          <w:name w:val="常规"/>
+          <w:gallery w:val="placeholder"/>
+        </w:category>
+        <w:types>
+          <w:type w:val="bbPlcHdr"/>
+        </w:types>
+        <w:behaviors>
+          <w:behavior w:val="content"/>
+        </w:behaviors>
+        <w:guid w:val="{D3AD54AC-560D-A646-94AD-1180FA63FF73}"/>
+      </w:docPartPr>
+      <w:docPartBody>
+        <w:p>
+          <w:pPr>
+            <w:pStyle w:val="8C606DFEDC720B40BB495D8AE1AA36D8"/>
+          </w:pPr>
+          <w:r>
+            <w:t>Lorem ipsum dolor</w:t>
+          </w:r>
+        </w:p>
+      </w:docPartBody>
+    </w:docPart>
+    <w:docPart>
+      <w:docPartPr>
+        <w:name w:val="FF77A724291D0F44A5659331BF0E561A"/>
+        <w:category>
+          <w:name w:val="常规"/>
+          <w:gallery w:val="placeholder"/>
+        </w:category>
+        <w:types>
+          <w:type w:val="bbPlcHdr"/>
+        </w:types>
+        <w:behaviors>
+          <w:behavior w:val="content"/>
+        </w:behaviors>
+        <w:guid w:val="{0DB6EC13-9B07-C946-872C-D1859995716A}"/>
+      </w:docPartPr>
+      <w:docPartBody>
+        <w:p>
+          <w:pPr>
+            <w:pStyle w:val="FF77A724291D0F44A5659331BF0E561A"/>
+          </w:pPr>
+          <w:r>
+            <w:t>Etiam cursus suscipit enim. Nulla facilisi. Integer eleifend diam eu diam. Donec dapibus enim sollicitudin nulla. Nam hendrerit. Nunc id nisi. Curabitur sed neque. Pellentesque placerat consequat pede.</w:t>
+          </w:r>
+        </w:p>
+      </w:docPartBody>
+    </w:docPart>
+    <w:docPart>
+      <w:docPartPr>
+        <w:name w:val="8CDC7BDE844CD648AB2D40020EF2A22E"/>
+        <w:category>
+          <w:name w:val="常规"/>
+          <w:gallery w:val="placeholder"/>
+        </w:category>
+        <w:types>
+          <w:type w:val="bbPlcHdr"/>
+        </w:types>
+        <w:behaviors>
+          <w:behavior w:val="content"/>
+        </w:behaviors>
+        <w:guid w:val="{EB2ECDDD-C76C-4C45-9D15-84A0C1EF7090}"/>
+      </w:docPartPr>
+      <w:docPartBody>
+        <w:p>
+          <w:pPr>
+            <w:pStyle w:val="8CDC7BDE844CD648AB2D40020EF2A22E"/>
           </w:pPr>
           <w:r>
             <w:t>Etiam cursus suscipit enim. Nulla facilisi. Integer eleifend diam eu diam. Donec dapibus enim sollicitudin nulla. Nam hendrerit. Nunc id nisi. Curabitur sed neque. Pellentesque placerat consequat pede.</w:t>
@@ -8789,6 +8185,7 @@
     <w:rsidRoot w:val="00300D48"/>
     <w:rsid w:val="00051D53"/>
     <w:rsid w:val="00090C05"/>
+    <w:rsid w:val="00187DDC"/>
     <w:rsid w:val="00222D47"/>
     <w:rsid w:val="00273BC7"/>
     <w:rsid w:val="00282AE5"/>
@@ -8808,6 +8205,7 @@
     <w:rsid w:val="00BE37F0"/>
     <w:rsid w:val="00C56647"/>
     <w:rsid w:val="00D33AEB"/>
+    <w:rsid w:val="00D44974"/>
     <w:rsid w:val="00EF13F5"/>
     <w:rsid w:val="00F32428"/>
     <w:rsid w:val="00F7371F"/>
@@ -9699,6 +9097,45 @@
       <w:szCs w:val="24"/>
     </w:rPr>
   </w:style>
+  <w:style w:type="paragraph" w:customStyle="1" w:styleId="8C606DFEDC720B40BB495D8AE1AA36D8">
+    <w:name w:val="8C606DFEDC720B40BB495D8AE1AA36D8"/>
+    <w:rsid w:val="00D44974"/>
+    <w:pPr>
+      <w:widowControl w:val="0"/>
+      <w:jc w:val="both"/>
+    </w:pPr>
+    <w:rPr>
+      <w:kern w:val="2"/>
+      <w:sz w:val="21"/>
+      <w:szCs w:val="24"/>
+    </w:rPr>
+  </w:style>
+  <w:style w:type="paragraph" w:customStyle="1" w:styleId="FF77A724291D0F44A5659331BF0E561A">
+    <w:name w:val="FF77A724291D0F44A5659331BF0E561A"/>
+    <w:rsid w:val="00D44974"/>
+    <w:pPr>
+      <w:widowControl w:val="0"/>
+      <w:jc w:val="both"/>
+    </w:pPr>
+    <w:rPr>
+      <w:kern w:val="2"/>
+      <w:sz w:val="21"/>
+      <w:szCs w:val="24"/>
+    </w:rPr>
+  </w:style>
+  <w:style w:type="paragraph" w:customStyle="1" w:styleId="8CDC7BDE844CD648AB2D40020EF2A22E">
+    <w:name w:val="8CDC7BDE844CD648AB2D40020EF2A22E"/>
+    <w:rsid w:val="00D44974"/>
+    <w:pPr>
+      <w:widowControl w:val="0"/>
+      <w:jc w:val="both"/>
+    </w:pPr>
+    <w:rPr>
+      <w:kern w:val="2"/>
+      <w:sz w:val="21"/>
+      <w:szCs w:val="24"/>
+    </w:rPr>
+  </w:style>
 </w:styles>
 </file>
 
@@ -10047,7 +9484,7 @@
 </file>
 
 <file path=customXml/itemProps2.xml><?xml version="1.0" encoding="utf-8"?>
-<ds:datastoreItem xmlns:ds="http://schemas.openxmlformats.org/officeDocument/2006/customXml" ds:itemID="{7C5F489C-1663-D54C-B7A4-0210AD78F566}">
+<ds:datastoreItem xmlns:ds="http://schemas.openxmlformats.org/officeDocument/2006/customXml" ds:itemID="{B9AA9DCE-A703-9A44-9BFC-2B4799D57D98}">
   <ds:schemaRefs>
     <ds:schemaRef ds:uri="http://schemas.openxmlformats.org/officeDocument/2006/bibliography"/>
   </ds:schemaRefs>

--- a/李峰简历_20160915_算法类.docx
+++ b/李峰简历_20160915_算法类.docx
@@ -435,8 +435,8 @@
         </w:sdtPr>
         <w:sdtEndPr/>
         <w:sdtContent>
-          <w:bookmarkStart w:id="2" w:name="OLE_LINK4"/>
-          <w:bookmarkStart w:id="3" w:name="OLE_LINK3"/>
+          <w:bookmarkStart w:id="2" w:name="OLE_LINK3"/>
+          <w:bookmarkStart w:id="3" w:name="OLE_LINK4"/>
           <w:r>
             <w:rPr>
               <w:rFonts w:ascii="宋体" w:eastAsia="宋体" w:hAnsi="Times New Roman" w:cs="Times New Roman" w:hint="eastAsia"/>
@@ -453,8 +453,8 @@
         </w:rPr>
         <w:t xml:space="preserve">控制科学与工程专业  信息科学与技术学院  博士（推免研究生，硕博连读） </w:t>
       </w:r>
-      <w:bookmarkStart w:id="4" w:name="OLE_LINK58"/>
-      <w:bookmarkStart w:id="5" w:name="OLE_LINK59"/>
+      <w:bookmarkStart w:id="4" w:name="OLE_LINK59"/>
+      <w:bookmarkStart w:id="5" w:name="OLE_LINK58"/>
       <w:r>
         <w:rPr>
           <w:rFonts w:ascii="宋体" w:eastAsia="宋体" w:hAnsi="Times New Roman" w:cs="Times New Roman" w:hint="eastAsia"/>
@@ -666,6 +666,7 @@
             </w:rPr>
             <w:t xml:space="preserve">       （联合培养导师：</w:t>
           </w:r>
+          <w:proofErr w:type="spellStart"/>
           <w:r>
             <w:rPr>
               <w:rFonts w:ascii="宋体" w:eastAsia="宋体" w:hAnsi="宋体" w:cs="宋体" w:hint="eastAsia"/>
@@ -674,7 +675,18 @@
               <w:szCs w:val="16"/>
               <w:lang w:eastAsia="zh-CN"/>
             </w:rPr>
-            <w:t>Mengchu Zhou</w:t>
+            <w:t>Mengchu</w:t>
+          </w:r>
+          <w:proofErr w:type="spellEnd"/>
+          <w:r>
+            <w:rPr>
+              <w:rFonts w:ascii="宋体" w:eastAsia="宋体" w:hAnsi="宋体" w:cs="宋体" w:hint="eastAsia"/>
+              <w:b/>
+              <w:sz w:val="18"/>
+              <w:szCs w:val="16"/>
+              <w:lang w:eastAsia="zh-CN"/>
+            </w:rPr>
+            <w:t xml:space="preserve"> Zhou</w:t>
           </w:r>
           <w:r>
             <w:rPr>
@@ -1158,28 +1170,6 @@
           <w:b w:val="0"/>
           <w:lang w:eastAsia="zh-CN"/>
         </w:rPr>
-        <w:t>毕业设计：赣江流域非汛期水资源优化调度平台设计与开发（上海市优秀毕业论文）</w:t>
-      </w:r>
-    </w:p>
-    <w:p>
-      <w:pPr>
-        <w:pStyle w:val="2"/>
-        <w:tabs>
-          <w:tab w:val="clear" w:pos="5760"/>
-        </w:tabs>
-        <w:spacing w:before="0" w:after="0"/>
-        <w:rPr>
-          <w:rFonts w:ascii="宋体" w:eastAsia="宋体" w:hAnsi="Times New Roman" w:cs="Times New Roman"/>
-          <w:b w:val="0"/>
-          <w:lang w:eastAsia="zh-CN"/>
-        </w:rPr>
-      </w:pPr>
-      <w:r>
-        <w:rPr>
-          <w:rFonts w:ascii="宋体" w:eastAsia="宋体" w:hAnsi="Times New Roman" w:cs="Times New Roman" w:hint="eastAsia"/>
-          <w:b w:val="0"/>
-          <w:lang w:eastAsia="zh-CN"/>
-        </w:rPr>
         <w:t>在校成就：</w:t>
       </w:r>
     </w:p>
@@ -1254,36 +1244,6 @@
           <w:lang w:eastAsia="zh-CN"/>
         </w:rPr>
         <w:t>上海市优秀毕业生</w:t>
-      </w:r>
-    </w:p>
-    <w:p>
-      <w:pPr>
-        <w:pStyle w:val="a0"/>
-        <w:numPr>
-          <w:ilvl w:val="0"/>
-          <w:numId w:val="3"/>
-        </w:numPr>
-        <w:spacing w:after="0"/>
-        <w:ind w:left="630"/>
-        <w:rPr>
-          <w:rFonts w:ascii="宋体" w:eastAsia="宋体" w:cs="Times New Roman"/>
-          <w:bCs/>
-          <w:color w:val="000000" w:themeColor="text1"/>
-          <w:sz w:val="18"/>
-          <w:szCs w:val="20"/>
-          <w:lang w:eastAsia="zh-CN"/>
-        </w:rPr>
-      </w:pPr>
-      <w:r>
-        <w:rPr>
-          <w:rFonts w:ascii="宋体" w:eastAsia="宋体" w:cs="Times New Roman" w:hint="eastAsia"/>
-          <w:bCs/>
-          <w:color w:val="000000" w:themeColor="text1"/>
-          <w:sz w:val="18"/>
-          <w:szCs w:val="20"/>
-          <w:lang w:eastAsia="zh-CN"/>
-        </w:rPr>
-        <w:t>学习优秀奖学金三次</w:t>
       </w:r>
     </w:p>
     <w:p>
@@ -1551,6 +1511,7 @@
         </w:rPr>
         <w:t>负责智能障碍物检测预警系统整体设计，包含车载摄像头、后台服务器、数据融合算法、感知算法设计，基于</w:t>
       </w:r>
+      <w:proofErr w:type="spellStart"/>
       <w:r>
         <w:rPr>
           <w:rFonts w:hint="eastAsia"/>
@@ -1558,6 +1519,7 @@
         </w:rPr>
         <w:t>SegNet</w:t>
       </w:r>
+      <w:proofErr w:type="spellEnd"/>
       <w:r>
         <w:rPr>
           <w:rFonts w:hint="eastAsia"/>
@@ -1711,7 +1673,6 @@
           <w:rFonts w:hint="eastAsia"/>
           <w:lang w:eastAsia="zh-CN"/>
         </w:rPr>
-        <w:lastRenderedPageBreak/>
         <w:t>主要工作：</w:t>
       </w:r>
       <w:r>
@@ -1794,6 +1755,7 @@
           <w:rFonts w:ascii="Times New Roman" w:eastAsia="Songti TC" w:hAnsi="Times New Roman" w:cs="Times New Roman" w:hint="eastAsia"/>
           <w:lang w:eastAsia="zh-CN"/>
         </w:rPr>
+        <w:lastRenderedPageBreak/>
         <w:t>基于</w:t>
       </w:r>
       <w:r>
@@ -2217,6 +2179,397 @@
           <w:lang w:eastAsia="zh-CN"/>
         </w:rPr>
         <w:t>车身自诊断系统等多个某块构建规划和详细设计方案。</w:t>
+      </w:r>
+    </w:p>
+    <w:p>
+      <w:pPr>
+        <w:pStyle w:val="2"/>
+        <w:tabs>
+          <w:tab w:val="clear" w:pos="5760"/>
+        </w:tabs>
+        <w:rPr>
+          <w:rFonts w:ascii="Times New Roman" w:eastAsia="Songti TC" w:hAnsi="Times New Roman" w:cs="Times New Roman"/>
+          <w:lang w:eastAsia="zh-CN"/>
+        </w:rPr>
+      </w:pPr>
+      <w:sdt>
+        <w:sdtPr>
+          <w:rPr>
+            <w:rFonts w:ascii="Times New Roman" w:eastAsia="Songti TC" w:hAnsi="Times New Roman" w:cs="Times New Roman"/>
+          </w:rPr>
+          <w:id w:val="653883092"/>
+          <w:placeholder>
+            <w:docPart w:val="2852C90582538C4E9C89DCCA39C7E7B6"/>
+          </w:placeholder>
+        </w:sdtPr>
+        <w:sdtContent>
+          <w:proofErr w:type="spellStart"/>
+          <w:r>
+            <w:rPr>
+              <w:rFonts w:ascii="Times New Roman" w:eastAsia="Songti TC" w:hAnsi="Times New Roman" w:cs="Times New Roman" w:hint="eastAsia"/>
+              <w:lang w:eastAsia="zh-CN"/>
+            </w:rPr>
+            <w:t>AutoML</w:t>
+          </w:r>
+          <w:proofErr w:type="spellEnd"/>
+          <w:r>
+            <w:rPr>
+              <w:rFonts w:ascii="Times New Roman" w:eastAsia="Songti TC" w:hAnsi="Times New Roman" w:cs="Times New Roman" w:hint="eastAsia"/>
+              <w:lang w:eastAsia="zh-CN"/>
+            </w:rPr>
+            <w:t>算法研发及工具链开发</w:t>
+          </w:r>
+          <w:r>
+            <w:rPr>
+              <w:rFonts w:ascii="Times New Roman" w:eastAsia="Songti TC" w:hAnsi="Times New Roman" w:cs="Times New Roman" w:hint="eastAsia"/>
+              <w:lang w:eastAsia="zh-CN"/>
+            </w:rPr>
+            <w:tab/>
+            <w:t xml:space="preserve">             </w:t>
+          </w:r>
+          <w:r>
+            <w:rPr>
+              <w:rFonts w:ascii="Times New Roman" w:eastAsia="Songti TC" w:hAnsi="Times New Roman" w:cs="Times New Roman"/>
+              <w:lang w:eastAsia="zh-CN"/>
+            </w:rPr>
+            <w:t xml:space="preserve"> </w:t>
+          </w:r>
+        </w:sdtContent>
+      </w:sdt>
+      <w:r>
+        <w:rPr>
+          <w:rFonts w:ascii="Times New Roman" w:eastAsia="Songti TC" w:hAnsi="Times New Roman" w:cs="Times New Roman"/>
+          <w:lang w:eastAsia="zh-CN"/>
+        </w:rPr>
+        <w:t xml:space="preserve">           </w:t>
+      </w:r>
+      <w:r>
+        <w:rPr>
+          <w:rFonts w:ascii="Times New Roman" w:eastAsia="Songti TC" w:hAnsi="Times New Roman" w:cs="Times New Roman"/>
+          <w:lang w:eastAsia="zh-CN"/>
+        </w:rPr>
+        <w:tab/>
+      </w:r>
+      <w:r>
+        <w:rPr>
+          <w:rFonts w:ascii="Times New Roman" w:eastAsia="Songti TC" w:hAnsi="Times New Roman" w:cs="Times New Roman"/>
+          <w:lang w:eastAsia="zh-CN"/>
+        </w:rPr>
+        <w:tab/>
+      </w:r>
+      <w:r>
+        <w:rPr>
+          <w:rFonts w:ascii="Times New Roman" w:eastAsia="Songti TC" w:hAnsi="Times New Roman" w:cs="Times New Roman"/>
+          <w:lang w:eastAsia="zh-CN"/>
+        </w:rPr>
+        <w:tab/>
+      </w:r>
+      <w:r>
+        <w:rPr>
+          <w:rFonts w:ascii="Times New Roman" w:eastAsia="Songti TC" w:hAnsi="Times New Roman" w:cs="Times New Roman"/>
+          <w:lang w:eastAsia="zh-CN"/>
+        </w:rPr>
+        <w:tab/>
+      </w:r>
+      <w:r>
+        <w:rPr>
+          <w:rFonts w:ascii="Times New Roman" w:eastAsia="Songti TC" w:hAnsi="Times New Roman" w:cs="Times New Roman"/>
+          <w:lang w:eastAsia="zh-CN"/>
+        </w:rPr>
+        <w:tab/>
+      </w:r>
+      <w:r>
+        <w:rPr>
+          <w:rFonts w:ascii="Times New Roman" w:eastAsia="Songti TC" w:hAnsi="Times New Roman" w:cs="Times New Roman"/>
+          <w:lang w:eastAsia="zh-CN"/>
+        </w:rPr>
+        <w:tab/>
+      </w:r>
+      <w:r>
+        <w:rPr>
+          <w:rFonts w:ascii="Times New Roman" w:eastAsia="Songti TC" w:hAnsi="Times New Roman" w:cs="Times New Roman"/>
+          <w:lang w:eastAsia="zh-CN"/>
+        </w:rPr>
+        <w:tab/>
+        <w:t xml:space="preserve">  </w:t>
+      </w:r>
+      <w:r>
+        <w:rPr>
+          <w:rFonts w:ascii="Times New Roman" w:eastAsia="Songti TC" w:hAnsi="Times New Roman" w:cs="Times New Roman"/>
+          <w:lang w:eastAsia="zh-CN"/>
+        </w:rPr>
+        <w:tab/>
+      </w:r>
+      <w:r>
+        <w:rPr>
+          <w:rFonts w:ascii="Times New Roman" w:eastAsia="Songti TC" w:hAnsi="Times New Roman" w:cs="Times New Roman"/>
+          <w:lang w:eastAsia="zh-CN"/>
+        </w:rPr>
+        <w:t>201</w:t>
+      </w:r>
+      <w:r>
+        <w:rPr>
+          <w:rFonts w:ascii="Times New Roman" w:eastAsia="Songti TC" w:hAnsi="Times New Roman" w:cs="Times New Roman"/>
+          <w:lang w:eastAsia="zh-CN"/>
+        </w:rPr>
+        <w:t>8</w:t>
+      </w:r>
+      <w:r>
+        <w:rPr>
+          <w:rFonts w:ascii="Times New Roman" w:eastAsia="Songti TC" w:hAnsi="Times New Roman" w:cs="Times New Roman"/>
+          <w:lang w:eastAsia="zh-CN"/>
+        </w:rPr>
+        <w:t>.0</w:t>
+      </w:r>
+      <w:r>
+        <w:rPr>
+          <w:rFonts w:ascii="Times New Roman" w:eastAsia="Songti TC" w:hAnsi="Times New Roman" w:cs="Times New Roman"/>
+          <w:lang w:eastAsia="zh-CN"/>
+        </w:rPr>
+        <w:t>6</w:t>
+      </w:r>
+      <w:r>
+        <w:rPr>
+          <w:rFonts w:ascii="Times New Roman" w:eastAsia="Songti TC" w:hAnsi="Times New Roman" w:cs="Times New Roman"/>
+          <w:lang w:eastAsia="zh-CN"/>
+        </w:rPr>
+        <w:t>—</w:t>
+      </w:r>
+      <w:r>
+        <w:rPr>
+          <w:rFonts w:ascii="Times New Roman" w:eastAsia="Songti TC" w:hAnsi="Times New Roman" w:cs="Times New Roman" w:hint="eastAsia"/>
+          <w:lang w:eastAsia="zh-CN"/>
+        </w:rPr>
+        <w:t>至今</w:t>
+      </w:r>
+    </w:p>
+    <w:sdt>
+      <w:sdtPr>
+        <w:rPr>
+          <w:rFonts w:ascii="宋体" w:eastAsia="宋体"/>
+          <w:lang w:eastAsia="zh-CN"/>
+        </w:rPr>
+        <w:id w:val="-174259540"/>
+        <w:placeholder>
+          <w:docPart w:val="16F15F2D023A9A438A025B017F69DEF5"/>
+        </w:placeholder>
+      </w:sdtPr>
+      <w:sdtEndPr>
+        <w:rPr>
+          <w:rFonts w:hint="eastAsia"/>
+        </w:rPr>
+      </w:sdtEndPr>
+      <w:sdtContent>
+        <w:p>
+          <w:pPr>
+            <w:pStyle w:val="a0"/>
+            <w:spacing w:after="0"/>
+            <w:rPr>
+              <w:rFonts w:ascii="宋体" w:eastAsia="宋体"/>
+              <w:lang w:eastAsia="zh-CN"/>
+            </w:rPr>
+          </w:pPr>
+          <w:r>
+            <w:rPr>
+              <w:rFonts w:ascii="宋体" w:eastAsia="宋体" w:hAnsi="宋体" w:cs="宋体" w:hint="eastAsia"/>
+              <w:lang w:eastAsia="zh-CN"/>
+            </w:rPr>
+            <w:t>项</w:t>
+          </w:r>
+          <w:r>
+            <w:rPr>
+              <w:rFonts w:ascii="宋体" w:eastAsia="宋体" w:hint="eastAsia"/>
+              <w:lang w:eastAsia="zh-CN"/>
+            </w:rPr>
+            <w:t>目</w:t>
+          </w:r>
+          <w:r>
+            <w:rPr>
+              <w:rFonts w:ascii="宋体" w:eastAsia="宋体" w:hAnsi="宋体" w:cs="宋体" w:hint="eastAsia"/>
+              <w:lang w:eastAsia="zh-CN"/>
+            </w:rPr>
+            <w:t>简</w:t>
+          </w:r>
+          <w:r>
+            <w:rPr>
+              <w:rFonts w:ascii="宋体" w:eastAsia="宋体" w:hint="eastAsia"/>
+              <w:lang w:eastAsia="zh-CN"/>
+            </w:rPr>
+            <w:t>介：</w:t>
+          </w:r>
+          <w:sdt>
+            <w:sdtPr>
+              <w:rPr>
+                <w:rFonts w:ascii="宋体" w:eastAsia="宋体" w:hint="eastAsia"/>
+              </w:rPr>
+              <w:id w:val="-1066713080"/>
+              <w:placeholder>
+                <w:docPart w:val="1C1ABE0E704D03428464A734997E6827"/>
+              </w:placeholder>
+            </w:sdtPr>
+            <w:sdtContent>
+              <w:r>
+                <w:rPr>
+                  <w:rFonts w:ascii="宋体" w:eastAsia="宋体" w:hint="eastAsia"/>
+                  <w:lang w:eastAsia="zh-CN"/>
+                </w:rPr>
+                <w:t>深度学习各类模型在实际应用中日渐广泛，但是各种模型仍旧需要人为设计，其中的超参数也需要算法工程师不断调试，本项目旨在构建自动化的机器学习工具，自动搭建适合所给任务的模型，并实现自动调参等功能</w:t>
+              </w:r>
+              <w:r>
+                <w:rPr>
+                  <w:rFonts w:ascii="宋体" w:eastAsia="宋体" w:hint="eastAsia"/>
+                  <w:lang w:eastAsia="zh-CN"/>
+                </w:rPr>
+                <w:t>。</w:t>
+              </w:r>
+            </w:sdtContent>
+          </w:sdt>
+        </w:p>
+        <w:p>
+          <w:pPr>
+            <w:pStyle w:val="a0"/>
+            <w:spacing w:after="0"/>
+            <w:rPr>
+              <w:rFonts w:ascii="宋体" w:eastAsia="宋体"/>
+              <w:lang w:eastAsia="zh-CN"/>
+            </w:rPr>
+          </w:pPr>
+          <w:r>
+            <w:rPr>
+              <w:rFonts w:ascii="宋体" w:eastAsia="宋体" w:hint="eastAsia"/>
+              <w:lang w:eastAsia="zh-CN"/>
+            </w:rPr>
+            <w:t>主要工作：</w:t>
+          </w:r>
+        </w:p>
+        <w:p>
+          <w:pPr>
+            <w:pStyle w:val="a0"/>
+            <w:numPr>
+              <w:ilvl w:val="0"/>
+              <w:numId w:val="7"/>
+            </w:numPr>
+            <w:spacing w:after="0"/>
+            <w:ind w:left="360"/>
+            <w:rPr>
+              <w:rFonts w:ascii="宋体" w:eastAsia="宋体"/>
+              <w:lang w:eastAsia="zh-CN"/>
+            </w:rPr>
+          </w:pPr>
+          <w:r>
+            <w:rPr>
+              <w:rFonts w:ascii="宋体" w:eastAsia="宋体" w:hint="eastAsia"/>
+              <w:lang w:eastAsia="zh-CN"/>
+            </w:rPr>
+            <w:t>基于自适应</w:t>
+          </w:r>
+          <w:r>
+            <w:rPr>
+              <w:rFonts w:ascii="宋体" w:eastAsia="宋体" w:hint="eastAsia"/>
+              <w:lang w:eastAsia="zh-CN"/>
+            </w:rPr>
+            <w:t>优化搜索算法，采用MC改进的递归贝叶斯估计方法，实现实时自适应调参算法，基于</w:t>
+          </w:r>
+          <w:proofErr w:type="spellStart"/>
+          <w:r>
+            <w:rPr>
+              <w:rFonts w:ascii="宋体" w:eastAsia="宋体" w:hint="eastAsia"/>
+              <w:lang w:eastAsia="zh-CN"/>
+            </w:rPr>
+            <w:t>TensorFlow</w:t>
+          </w:r>
+          <w:proofErr w:type="spellEnd"/>
+          <w:r>
+            <w:rPr>
+              <w:rFonts w:ascii="宋体" w:eastAsia="宋体" w:hint="eastAsia"/>
+              <w:lang w:eastAsia="zh-CN"/>
+            </w:rPr>
+            <w:t>框架构建自动调参工具包</w:t>
+          </w:r>
+          <w:r>
+            <w:rPr>
+              <w:rFonts w:ascii="宋体" w:eastAsia="宋体" w:hint="eastAsia"/>
+              <w:lang w:eastAsia="zh-CN"/>
+            </w:rPr>
+            <w:t>。</w:t>
+          </w:r>
+        </w:p>
+      </w:sdtContent>
+    </w:sdt>
+    <w:p>
+      <w:pPr>
+        <w:pStyle w:val="timesnewroman"/>
+        <w:numPr>
+          <w:ilvl w:val="0"/>
+          <w:numId w:val="7"/>
+        </w:numPr>
+        <w:ind w:left="360"/>
+        <w:rPr>
+          <w:rFonts w:hint="eastAsia"/>
+        </w:rPr>
+      </w:pPr>
+      <w:r>
+        <w:rPr>
+          <w:rFonts w:hint="eastAsia"/>
+        </w:rPr>
+        <w:t>基于Neural</w:t>
+      </w:r>
+      <w:r>
+        <w:t xml:space="preserve"> </w:t>
+      </w:r>
+      <w:r>
+        <w:rPr>
+          <w:rFonts w:hint="eastAsia"/>
+        </w:rPr>
+        <w:t>Architecture</w:t>
+      </w:r>
+      <w:r>
+        <w:t xml:space="preserve"> </w:t>
+      </w:r>
+      <w:r>
+        <w:rPr>
+          <w:rFonts w:hint="eastAsia"/>
+        </w:rPr>
+        <w:t>Sear</w:t>
+      </w:r>
+      <w:bookmarkStart w:id="18" w:name="_GoBack"/>
+      <w:bookmarkEnd w:id="18"/>
+      <w:r>
+        <w:rPr>
+          <w:rFonts w:hint="eastAsia"/>
+        </w:rPr>
+        <w:t>ch（NAS）相关论文，实现google</w:t>
+      </w:r>
+      <w:r>
+        <w:t xml:space="preserve"> </w:t>
+      </w:r>
+      <w:proofErr w:type="spellStart"/>
+      <w:r>
+        <w:rPr>
+          <w:rFonts w:hint="eastAsia"/>
+        </w:rPr>
+        <w:t>AutoML</w:t>
+      </w:r>
+      <w:proofErr w:type="spellEnd"/>
+      <w:r>
+        <w:rPr>
+          <w:rFonts w:hint="eastAsia"/>
+        </w:rPr>
+        <w:t>框架，并在</w:t>
+      </w:r>
+      <w:proofErr w:type="spellStart"/>
+      <w:r>
+        <w:rPr>
+          <w:rFonts w:hint="eastAsia"/>
+        </w:rPr>
+        <w:t>TensorFlow</w:t>
+      </w:r>
+      <w:proofErr w:type="spellEnd"/>
+      <w:r>
+        <w:rPr>
+          <w:rFonts w:hint="eastAsia"/>
+        </w:rPr>
+        <w:t>基础上封装高级API。</w:t>
       </w:r>
     </w:p>
     <w:p>
@@ -2240,9 +2593,10 @@
             <w:docPart w:val="8C606DFEDC720B40BB495D8AE1AA36D8"/>
           </w:placeholder>
         </w:sdtPr>
+        <w:sdtEndPr/>
         <w:sdtContent>
-          <w:bookmarkStart w:id="18" w:name="OLE_LINK72"/>
           <w:bookmarkStart w:id="19" w:name="OLE_LINK73"/>
+          <w:bookmarkStart w:id="20" w:name="OLE_LINK72"/>
           <w:r>
             <w:rPr>
               <w:rFonts w:ascii="Times New Roman" w:eastAsia="Songti TC" w:hAnsi="Times New Roman" w:cs="Times New Roman" w:hint="eastAsia"/>
@@ -2316,8 +2670,8 @@
         </w:rPr>
         <w:t>.0</w:t>
       </w:r>
-      <w:bookmarkEnd w:id="18"/>
       <w:bookmarkEnd w:id="19"/>
+      <w:bookmarkEnd w:id="20"/>
       <w:r>
         <w:rPr>
           <w:rFonts w:ascii="Times New Roman" w:eastAsia="Songti TC" w:hAnsi="Times New Roman" w:cs="Times New Roman"/>
@@ -2325,8 +2679,6 @@
         </w:rPr>
         <w:t>9</w:t>
       </w:r>
-      <w:bookmarkStart w:id="20" w:name="_GoBack"/>
-      <w:bookmarkEnd w:id="20"/>
     </w:p>
     <w:sdt>
       <w:sdtPr>
@@ -2339,6 +2691,7 @@
           <w:docPart w:val="FF77A724291D0F44A5659331BF0E561A"/>
         </w:placeholder>
       </w:sdtPr>
+      <w:sdtEndPr/>
       <w:sdtContent>
         <w:p>
           <w:pPr>
@@ -2387,6 +2740,7 @@
                 <w:docPart w:val="8CDC7BDE844CD648AB2D40020EF2A22E"/>
               </w:placeholder>
             </w:sdtPr>
+            <w:sdtEndPr/>
             <w:sdtContent>
               <w:r>
                 <w:rPr>
@@ -2452,9 +2806,6 @@
               <w:numId w:val="7"/>
             </w:numPr>
             <w:ind w:left="360"/>
-            <w:rPr>
-              <w:rFonts w:hint="eastAsia"/>
-            </w:rPr>
           </w:pPr>
           <w:r>
             <w:rPr>
@@ -2671,354 +3022,6 @@
         <w:t>）</w:t>
       </w:r>
     </w:p>
-    <w:p>
-      <w:pPr>
-        <w:pStyle w:val="2"/>
-        <w:tabs>
-          <w:tab w:val="clear" w:pos="5760"/>
-        </w:tabs>
-        <w:rPr>
-          <w:rFonts w:ascii="Times New Roman" w:eastAsia="Songti TC" w:hAnsi="Times New Roman" w:cs="Times New Roman"/>
-          <w:lang w:eastAsia="zh-CN"/>
-        </w:rPr>
-      </w:pPr>
-      <w:bookmarkStart w:id="23" w:name="OLE_LINK74"/>
-      <w:bookmarkStart w:id="24" w:name="OLE_LINK75"/>
-      <w:r>
-        <w:rPr>
-          <w:rFonts w:ascii="Times New Roman" w:eastAsia="Songti TC" w:hAnsi="Times New Roman" w:cs="Times New Roman" w:hint="eastAsia"/>
-          <w:lang w:eastAsia="zh-CN"/>
-        </w:rPr>
-        <w:t>赣江流域非汛期水资源优化调度平台设计与开发</w:t>
-      </w:r>
-      <w:sdt>
-        <w:sdtPr>
-          <w:rPr>
-            <w:rFonts w:ascii="Times New Roman" w:eastAsia="Songti TC" w:hAnsi="Times New Roman" w:cs="Times New Roman"/>
-          </w:rPr>
-          <w:id w:val="1779365660"/>
-          <w:placeholder>
-            <w:docPart w:val="48C021A7C54C8543BD24FF44E4207FE4"/>
-          </w:placeholder>
-        </w:sdtPr>
-        <w:sdtEndPr/>
-        <w:sdtContent>
-          <w:r>
-            <w:rPr>
-              <w:rFonts w:ascii="Times New Roman" w:eastAsia="Songti TC" w:hAnsi="Times New Roman" w:cs="Times New Roman"/>
-              <w:lang w:eastAsia="zh-CN"/>
-            </w:rPr>
-            <w:tab/>
-          </w:r>
-          <w:r>
-            <w:rPr>
-              <w:rFonts w:ascii="Times New Roman" w:eastAsia="Songti TC" w:hAnsi="Times New Roman" w:cs="Times New Roman"/>
-              <w:lang w:eastAsia="zh-CN"/>
-            </w:rPr>
-            <w:tab/>
-          </w:r>
-          <w:r>
-            <w:rPr>
-              <w:rFonts w:ascii="Times New Roman" w:eastAsia="Songti TC" w:hAnsi="Times New Roman" w:cs="Times New Roman"/>
-              <w:lang w:eastAsia="zh-CN"/>
-            </w:rPr>
-            <w:tab/>
-          </w:r>
-          <w:r>
-            <w:rPr>
-              <w:rFonts w:ascii="Times New Roman" w:eastAsia="Songti TC" w:hAnsi="Times New Roman" w:cs="Times New Roman" w:hint="eastAsia"/>
-              <w:lang w:eastAsia="zh-CN"/>
-            </w:rPr>
-            <w:t>江西水利局合作项目</w:t>
-          </w:r>
-          <w:r>
-            <w:rPr>
-              <w:rFonts w:ascii="Times New Roman" w:eastAsia="Songti TC" w:hAnsi="Times New Roman" w:cs="Times New Roman" w:hint="eastAsia"/>
-              <w:lang w:eastAsia="zh-CN"/>
-            </w:rPr>
-            <w:tab/>
-            <w:t xml:space="preserve">            </w:t>
-          </w:r>
-          <w:r>
-            <w:rPr>
-              <w:rFonts w:ascii="Times New Roman" w:eastAsia="Songti TC" w:hAnsi="Times New Roman" w:cs="Times New Roman" w:hint="eastAsia"/>
-              <w:lang w:eastAsia="zh-CN"/>
-            </w:rPr>
-            <w:tab/>
-            <w:t xml:space="preserve">            </w:t>
-          </w:r>
-          <w:r>
-            <w:rPr>
-              <w:rFonts w:ascii="Times New Roman" w:eastAsia="Songti TC" w:hAnsi="Times New Roman" w:cs="Times New Roman" w:hint="eastAsia"/>
-              <w:lang w:eastAsia="zh-CN"/>
-            </w:rPr>
-            <w:t xml:space="preserve"> </w:t>
-          </w:r>
-        </w:sdtContent>
-      </w:sdt>
-      <w:r>
-        <w:rPr>
-          <w:rFonts w:ascii="Times New Roman" w:eastAsia="Songti TC" w:hAnsi="Times New Roman" w:cs="Times New Roman"/>
-          <w:lang w:eastAsia="zh-CN"/>
-        </w:rPr>
-        <w:t>2011.05—</w:t>
-      </w:r>
-      <w:r>
-        <w:rPr>
-          <w:rFonts w:ascii="Times New Roman" w:eastAsia="Songti TC" w:hAnsi="Times New Roman" w:cs="Times New Roman" w:hint="eastAsia"/>
-          <w:lang w:eastAsia="zh-CN"/>
-        </w:rPr>
-        <w:t>2013.12</w:t>
-      </w:r>
-      <w:bookmarkEnd w:id="23"/>
-      <w:bookmarkEnd w:id="24"/>
-    </w:p>
-    <w:sdt>
-      <w:sdtPr>
-        <w:rPr>
-          <w:rFonts w:ascii="宋体" w:eastAsia="宋体" w:hint="eastAsia"/>
-        </w:rPr>
-        <w:id w:val="1374889681"/>
-        <w:placeholder>
-          <w:docPart w:val="9D5262C897884A499B42806D29197DC5"/>
-        </w:placeholder>
-      </w:sdtPr>
-      <w:sdtEndPr>
-        <w:rPr>
-          <w:rFonts w:hint="default"/>
-          <w:lang w:eastAsia="zh-CN"/>
-        </w:rPr>
-      </w:sdtEndPr>
-      <w:sdtContent>
-        <w:p>
-          <w:pPr>
-            <w:pStyle w:val="a0"/>
-            <w:spacing w:after="0"/>
-            <w:rPr>
-              <w:rFonts w:ascii="宋体" w:eastAsia="宋体"/>
-              <w:lang w:eastAsia="zh-CN"/>
-            </w:rPr>
-          </w:pPr>
-          <w:r>
-            <w:rPr>
-              <w:rFonts w:ascii="宋体" w:eastAsia="宋体" w:hAnsi="宋体" w:cs="宋体" w:hint="eastAsia"/>
-              <w:lang w:eastAsia="zh-CN"/>
-            </w:rPr>
-            <w:t>项</w:t>
-          </w:r>
-          <w:r>
-            <w:rPr>
-              <w:rFonts w:ascii="宋体" w:eastAsia="宋体" w:hint="eastAsia"/>
-              <w:lang w:eastAsia="zh-CN"/>
-            </w:rPr>
-            <w:t>目</w:t>
-          </w:r>
-          <w:r>
-            <w:rPr>
-              <w:rFonts w:ascii="宋体" w:eastAsia="宋体" w:hAnsi="宋体" w:cs="宋体" w:hint="eastAsia"/>
-              <w:lang w:eastAsia="zh-CN"/>
-            </w:rPr>
-            <w:t>简</w:t>
-          </w:r>
-          <w:r>
-            <w:rPr>
-              <w:rFonts w:ascii="宋体" w:eastAsia="宋体" w:hint="eastAsia"/>
-              <w:lang w:eastAsia="zh-CN"/>
-            </w:rPr>
-            <w:t>介：</w:t>
-          </w:r>
-          <w:sdt>
-            <w:sdtPr>
-              <w:rPr>
-                <w:rFonts w:ascii="宋体" w:eastAsia="宋体" w:hint="eastAsia"/>
-              </w:rPr>
-              <w:id w:val="2030987604"/>
-              <w:placeholder>
-                <w:docPart w:val="9D1383FA54CC984D87E76C5E2F2037D2"/>
-              </w:placeholder>
-            </w:sdtPr>
-            <w:sdtEndPr/>
-            <w:sdtContent>
-              <w:r>
-                <w:rPr>
-                  <w:rFonts w:ascii="宋体" w:eastAsia="宋体" w:hint="eastAsia"/>
-                  <w:lang w:eastAsia="zh-CN"/>
-                </w:rPr>
-                <w:t>为了提高水资源利用效率和效益，实现科学、合理、</w:t>
-              </w:r>
-              <w:r>
-                <w:rPr>
-                  <w:rFonts w:ascii="宋体" w:eastAsia="宋体" w:hAnsi="宋体" w:cs="宋体" w:hint="eastAsia"/>
-                  <w:lang w:eastAsia="zh-CN"/>
-                </w:rPr>
-                <w:t>快捷的水资源分配，项目要求</w:t>
-              </w:r>
-              <w:r>
-                <w:rPr>
-                  <w:rFonts w:ascii="宋体" w:eastAsia="宋体" w:hAnsi="宋体" w:cs="宋体"/>
-                  <w:lang w:eastAsia="zh-CN"/>
-                </w:rPr>
-                <w:t>应用决策支持系统原理，对水资源管理中各个过程分析，总结相应功能，建立相应的数据库，设计并开发基于Web Service技术的赣江流域非汛期水资源管理系统。</w:t>
-              </w:r>
-              <w:r>
-                <w:rPr>
-                  <w:rFonts w:ascii="宋体" w:eastAsia="宋体" w:hint="eastAsia"/>
-                  <w:lang w:eastAsia="zh-CN"/>
-                </w:rPr>
-                <w:t xml:space="preserve"> </w:t>
-              </w:r>
-            </w:sdtContent>
-          </w:sdt>
-        </w:p>
-        <w:p>
-          <w:pPr>
-            <w:pStyle w:val="a0"/>
-            <w:spacing w:after="0"/>
-            <w:rPr>
-              <w:rFonts w:ascii="宋体" w:eastAsia="宋体"/>
-              <w:lang w:eastAsia="zh-CN"/>
-            </w:rPr>
-          </w:pPr>
-          <w:r>
-            <w:rPr>
-              <w:rFonts w:ascii="宋体" w:eastAsia="宋体" w:hint="eastAsia"/>
-              <w:lang w:eastAsia="zh-CN"/>
-            </w:rPr>
-            <w:t>主要工作：</w:t>
-          </w:r>
-        </w:p>
-      </w:sdtContent>
-    </w:sdt>
-    <w:p>
-      <w:pPr>
-        <w:pStyle w:val="a0"/>
-        <w:numPr>
-          <w:ilvl w:val="0"/>
-          <w:numId w:val="7"/>
-        </w:numPr>
-        <w:spacing w:after="0"/>
-        <w:ind w:left="360"/>
-        <w:rPr>
-          <w:rFonts w:ascii="宋体" w:eastAsia="宋体"/>
-          <w:lang w:eastAsia="zh-CN"/>
-        </w:rPr>
-      </w:pPr>
-      <w:r>
-        <w:rPr>
-          <w:rFonts w:ascii="宋体" w:eastAsia="宋体" w:hint="eastAsia"/>
-          <w:lang w:eastAsia="zh-CN"/>
-        </w:rPr>
-        <w:t>优化水流量调度数学模型，提出流域概化图的二叉树表示法并构建水利特征表格。</w:t>
-      </w:r>
-    </w:p>
-    <w:p>
-      <w:pPr>
-        <w:pStyle w:val="a0"/>
-        <w:numPr>
-          <w:ilvl w:val="0"/>
-          <w:numId w:val="4"/>
-        </w:numPr>
-        <w:spacing w:after="0"/>
-        <w:ind w:left="360"/>
-        <w:rPr>
-          <w:rFonts w:eastAsia="宋体" w:cs="Times New Roman"/>
-          <w:lang w:eastAsia="zh-CN"/>
-        </w:rPr>
-      </w:pPr>
-      <w:r>
-        <w:rPr>
-          <w:rFonts w:eastAsia="宋体" w:cs="Times New Roman" w:hint="eastAsia"/>
-          <w:lang w:eastAsia="zh-CN"/>
-        </w:rPr>
-        <w:t>运用差分进化型</w:t>
-      </w:r>
-      <w:r>
-        <w:rPr>
-          <w:rFonts w:eastAsia="宋体" w:cs="Times New Roman" w:hint="eastAsia"/>
-          <w:lang w:eastAsia="zh-CN"/>
-        </w:rPr>
-        <w:t>PSO</w:t>
-      </w:r>
-      <w:r>
-        <w:rPr>
-          <w:rFonts w:eastAsia="宋体" w:cs="Times New Roman" w:hint="eastAsia"/>
-          <w:lang w:eastAsia="zh-CN"/>
-        </w:rPr>
-        <w:t>算法对流域水量调度方案进行优化，保证全流域最大缺水量最小。</w:t>
-      </w:r>
-    </w:p>
-    <w:p>
-      <w:pPr>
-        <w:pStyle w:val="a0"/>
-        <w:numPr>
-          <w:ilvl w:val="0"/>
-          <w:numId w:val="4"/>
-        </w:numPr>
-        <w:spacing w:after="0"/>
-        <w:ind w:left="360"/>
-        <w:rPr>
-          <w:rFonts w:eastAsia="宋体" w:cs="Times New Roman"/>
-          <w:lang w:eastAsia="zh-CN"/>
-        </w:rPr>
-      </w:pPr>
-      <w:r>
-        <w:rPr>
-          <w:rFonts w:eastAsia="宋体" w:cs="Times New Roman" w:hint="eastAsia"/>
-          <w:lang w:eastAsia="zh-CN"/>
-        </w:rPr>
-        <w:t>通过</w:t>
-      </w:r>
-      <w:r>
-        <w:rPr>
-          <w:rFonts w:eastAsia="宋体" w:cs="Times New Roman" w:hint="eastAsia"/>
-          <w:lang w:eastAsia="zh-CN"/>
-        </w:rPr>
-        <w:t>SQL</w:t>
-      </w:r>
-      <w:r>
-        <w:rPr>
-          <w:rFonts w:eastAsia="宋体" w:cs="Times New Roman" w:hint="eastAsia"/>
-          <w:lang w:eastAsia="zh-CN"/>
-        </w:rPr>
-        <w:t>创建水利调度数据库，编写整理数据库说明文档。</w:t>
-      </w:r>
-    </w:p>
-    <w:p>
-      <w:pPr>
-        <w:pStyle w:val="a0"/>
-        <w:numPr>
-          <w:ilvl w:val="0"/>
-          <w:numId w:val="4"/>
-        </w:numPr>
-        <w:spacing w:after="0"/>
-        <w:ind w:left="360"/>
-        <w:rPr>
-          <w:rFonts w:eastAsia="宋体" w:cs="Times New Roman"/>
-          <w:lang w:eastAsia="zh-CN"/>
-        </w:rPr>
-      </w:pPr>
-      <w:r>
-        <w:rPr>
-          <w:rFonts w:eastAsia="宋体" w:cs="Times New Roman" w:hint="eastAsia"/>
-          <w:lang w:eastAsia="zh-CN"/>
-        </w:rPr>
-        <w:t>运用</w:t>
-      </w:r>
-      <w:r>
-        <w:rPr>
-          <w:rFonts w:eastAsia="宋体" w:cs="Times New Roman" w:hint="eastAsia"/>
-          <w:lang w:eastAsia="zh-CN"/>
-        </w:rPr>
-        <w:t>C#</w:t>
-      </w:r>
-      <w:r>
-        <w:rPr>
-          <w:rFonts w:eastAsia="宋体" w:cs="Times New Roman" w:hint="eastAsia"/>
-          <w:lang w:eastAsia="zh-CN"/>
-        </w:rPr>
-        <w:t>语言编写智能预测算法构建预测模型，对赣江流域未来某时的水质和水量进行预测，以判断是否启用预警。</w:t>
-      </w:r>
-    </w:p>
     <w:bookmarkEnd w:id="14"/>
     <w:bookmarkEnd w:id="15"/>
     <w:p>
@@ -3150,7 +3153,6 @@
           <w:sz w:val="20"/>
           <w:szCs w:val="20"/>
         </w:rPr>
-        <w:lastRenderedPageBreak/>
         <w:t>主要工作包括制定金融、互联网、自动驾驶等行业的</w:t>
       </w:r>
       <w:r>
@@ -3490,6 +3492,7 @@
           <w:i/>
           <w:lang w:eastAsia="zh-CN"/>
         </w:rPr>
+        <w:lastRenderedPageBreak/>
         <w:t>科研成果</w:t>
       </w:r>
     </w:p>
@@ -3542,7 +3545,79 @@
               <w:sz w:val="18"/>
               <w:szCs w:val="20"/>
             </w:rPr>
-            <w:t xml:space="preserve"> Yongsheng Ding, Mengchu Zhou, Kuangrong Hao. </w:t>
+            <w:t xml:space="preserve"> </w:t>
+          </w:r>
+          <w:proofErr w:type="spellStart"/>
+          <w:r>
+            <w:rPr>
+              <w:rFonts w:cs="Times New Roman" w:hint="eastAsia"/>
+              <w:sz w:val="18"/>
+              <w:szCs w:val="20"/>
+            </w:rPr>
+            <w:t>Yongsheng</w:t>
+          </w:r>
+          <w:proofErr w:type="spellEnd"/>
+          <w:r>
+            <w:rPr>
+              <w:rFonts w:cs="Times New Roman" w:hint="eastAsia"/>
+              <w:sz w:val="18"/>
+              <w:szCs w:val="20"/>
+            </w:rPr>
+            <w:t xml:space="preserve"> Ding, </w:t>
+          </w:r>
+          <w:proofErr w:type="spellStart"/>
+          <w:r>
+            <w:rPr>
+              <w:rFonts w:cs="Times New Roman" w:hint="eastAsia"/>
+              <w:sz w:val="18"/>
+              <w:szCs w:val="20"/>
+            </w:rPr>
+            <w:t>Mengchu</w:t>
+          </w:r>
+          <w:proofErr w:type="spellEnd"/>
+          <w:r>
+            <w:rPr>
+              <w:rFonts w:cs="Times New Roman" w:hint="eastAsia"/>
+              <w:sz w:val="18"/>
+              <w:szCs w:val="20"/>
+            </w:rPr>
+            <w:t xml:space="preserve"> Zhou, </w:t>
+          </w:r>
+          <w:proofErr w:type="spellStart"/>
+          <w:r>
+            <w:rPr>
+              <w:rFonts w:cs="Times New Roman" w:hint="eastAsia"/>
+              <w:sz w:val="18"/>
+              <w:szCs w:val="20"/>
+            </w:rPr>
+            <w:t>Kuangrong</w:t>
+          </w:r>
+          <w:proofErr w:type="spellEnd"/>
+          <w:r>
+            <w:rPr>
+              <w:rFonts w:cs="Times New Roman" w:hint="eastAsia"/>
+              <w:sz w:val="18"/>
+              <w:szCs w:val="20"/>
+            </w:rPr>
+            <w:t xml:space="preserve"> </w:t>
+          </w:r>
+          <w:proofErr w:type="spellStart"/>
+          <w:r>
+            <w:rPr>
+              <w:rFonts w:cs="Times New Roman" w:hint="eastAsia"/>
+              <w:sz w:val="18"/>
+              <w:szCs w:val="20"/>
+            </w:rPr>
+            <w:t>Hao</w:t>
+          </w:r>
+          <w:proofErr w:type="spellEnd"/>
+          <w:r>
+            <w:rPr>
+              <w:rFonts w:cs="Times New Roman" w:hint="eastAsia"/>
+              <w:sz w:val="18"/>
+              <w:szCs w:val="20"/>
+            </w:rPr>
+            <w:t xml:space="preserve">. </w:t>
           </w:r>
           <w:r>
             <w:rPr>
@@ -3653,14 +3728,78 @@
               <w:sz w:val="18"/>
               <w:szCs w:val="20"/>
             </w:rPr>
-            <w:t>, Yongsheng Ding, Mengchu Zhou, Kuangrong Hao</w:t>
-          </w:r>
+            <w:t xml:space="preserve">, </w:t>
+          </w:r>
+          <w:proofErr w:type="spellStart"/>
           <w:r>
             <w:rPr>
               <w:rFonts w:eastAsia="宋体" w:cs="Times New Roman" w:hint="eastAsia"/>
               <w:sz w:val="18"/>
               <w:szCs w:val="20"/>
             </w:rPr>
+            <w:t>Yongsheng</w:t>
+          </w:r>
+          <w:proofErr w:type="spellEnd"/>
+          <w:r>
+            <w:rPr>
+              <w:rFonts w:eastAsia="宋体" w:cs="Times New Roman" w:hint="eastAsia"/>
+              <w:sz w:val="18"/>
+              <w:szCs w:val="20"/>
+            </w:rPr>
+            <w:t xml:space="preserve"> Ding, </w:t>
+          </w:r>
+          <w:proofErr w:type="spellStart"/>
+          <w:r>
+            <w:rPr>
+              <w:rFonts w:eastAsia="宋体" w:cs="Times New Roman" w:hint="eastAsia"/>
+              <w:sz w:val="18"/>
+              <w:szCs w:val="20"/>
+            </w:rPr>
+            <w:t>Mengchu</w:t>
+          </w:r>
+          <w:proofErr w:type="spellEnd"/>
+          <w:r>
+            <w:rPr>
+              <w:rFonts w:eastAsia="宋体" w:cs="Times New Roman" w:hint="eastAsia"/>
+              <w:sz w:val="18"/>
+              <w:szCs w:val="20"/>
+            </w:rPr>
+            <w:t xml:space="preserve"> Zhou, </w:t>
+          </w:r>
+          <w:proofErr w:type="spellStart"/>
+          <w:r>
+            <w:rPr>
+              <w:rFonts w:eastAsia="宋体" w:cs="Times New Roman" w:hint="eastAsia"/>
+              <w:sz w:val="18"/>
+              <w:szCs w:val="20"/>
+            </w:rPr>
+            <w:t>Kuangrong</w:t>
+          </w:r>
+          <w:proofErr w:type="spellEnd"/>
+          <w:r>
+            <w:rPr>
+              <w:rFonts w:eastAsia="宋体" w:cs="Times New Roman" w:hint="eastAsia"/>
+              <w:sz w:val="18"/>
+              <w:szCs w:val="20"/>
+            </w:rPr>
+            <w:t xml:space="preserve"> </w:t>
+          </w:r>
+          <w:proofErr w:type="spellStart"/>
+          <w:r>
+            <w:rPr>
+              <w:rFonts w:eastAsia="宋体" w:cs="Times New Roman" w:hint="eastAsia"/>
+              <w:sz w:val="18"/>
+              <w:szCs w:val="20"/>
+            </w:rPr>
+            <w:t>Hao</w:t>
+          </w:r>
+          <w:proofErr w:type="spellEnd"/>
+          <w:r>
+            <w:rPr>
+              <w:rFonts w:eastAsia="宋体" w:cs="Times New Roman" w:hint="eastAsia"/>
+              <w:sz w:val="18"/>
+              <w:szCs w:val="20"/>
+            </w:rPr>
             <w:t>.</w:t>
           </w:r>
           <w:r>
@@ -3671,8 +3810,8 @@
             </w:rPr>
             <w:t xml:space="preserve"> </w:t>
           </w:r>
-          <w:bookmarkStart w:id="25" w:name="OLE_LINK25"/>
-          <w:bookmarkStart w:id="26" w:name="OLE_LINK26"/>
+          <w:bookmarkStart w:id="23" w:name="OLE_LINK25"/>
+          <w:bookmarkStart w:id="24" w:name="OLE_LINK26"/>
           <w:r>
             <w:rPr>
               <w:rFonts w:eastAsia="宋体" w:cs="Times New Roman" w:hint="eastAsia"/>
@@ -3689,8 +3828,8 @@
             </w:rPr>
             <w:t>with distributed samples for dynamic target tracking.</w:t>
           </w:r>
-          <w:bookmarkEnd w:id="25"/>
-          <w:bookmarkEnd w:id="26"/>
+          <w:bookmarkEnd w:id="23"/>
+          <w:bookmarkEnd w:id="24"/>
           <w:r>
             <w:rPr>
               <w:rFonts w:eastAsia="宋体" w:cs="Times New Roman" w:hint="eastAsia"/>
@@ -3851,7 +3990,79 @@
               <w:sz w:val="18"/>
               <w:szCs w:val="20"/>
             </w:rPr>
-            <w:t xml:space="preserve">, Yongsheng Ding, Mengchu Zhou, Kuangrong Hao, Lei Chen. </w:t>
+            <w:t xml:space="preserve">, </w:t>
+          </w:r>
+          <w:proofErr w:type="spellStart"/>
+          <w:r>
+            <w:rPr>
+              <w:rFonts w:cs="Times New Roman" w:hint="eastAsia"/>
+              <w:sz w:val="18"/>
+              <w:szCs w:val="20"/>
+            </w:rPr>
+            <w:t>Yongsheng</w:t>
+          </w:r>
+          <w:proofErr w:type="spellEnd"/>
+          <w:r>
+            <w:rPr>
+              <w:rFonts w:cs="Times New Roman" w:hint="eastAsia"/>
+              <w:sz w:val="18"/>
+              <w:szCs w:val="20"/>
+            </w:rPr>
+            <w:t xml:space="preserve"> Ding, </w:t>
+          </w:r>
+          <w:proofErr w:type="spellStart"/>
+          <w:r>
+            <w:rPr>
+              <w:rFonts w:cs="Times New Roman" w:hint="eastAsia"/>
+              <w:sz w:val="18"/>
+              <w:szCs w:val="20"/>
+            </w:rPr>
+            <w:t>Mengchu</w:t>
+          </w:r>
+          <w:proofErr w:type="spellEnd"/>
+          <w:r>
+            <w:rPr>
+              <w:rFonts w:cs="Times New Roman" w:hint="eastAsia"/>
+              <w:sz w:val="18"/>
+              <w:szCs w:val="20"/>
+            </w:rPr>
+            <w:t xml:space="preserve"> Zhou, </w:t>
+          </w:r>
+          <w:proofErr w:type="spellStart"/>
+          <w:r>
+            <w:rPr>
+              <w:rFonts w:cs="Times New Roman" w:hint="eastAsia"/>
+              <w:sz w:val="18"/>
+              <w:szCs w:val="20"/>
+            </w:rPr>
+            <w:t>Kuangrong</w:t>
+          </w:r>
+          <w:proofErr w:type="spellEnd"/>
+          <w:r>
+            <w:rPr>
+              <w:rFonts w:cs="Times New Roman" w:hint="eastAsia"/>
+              <w:sz w:val="18"/>
+              <w:szCs w:val="20"/>
+            </w:rPr>
+            <w:t xml:space="preserve"> </w:t>
+          </w:r>
+          <w:proofErr w:type="spellStart"/>
+          <w:r>
+            <w:rPr>
+              <w:rFonts w:cs="Times New Roman" w:hint="eastAsia"/>
+              <w:sz w:val="18"/>
+              <w:szCs w:val="20"/>
+            </w:rPr>
+            <w:t>Hao</w:t>
+          </w:r>
+          <w:proofErr w:type="spellEnd"/>
+          <w:r>
+            <w:rPr>
+              <w:rFonts w:cs="Times New Roman" w:hint="eastAsia"/>
+              <w:sz w:val="18"/>
+              <w:szCs w:val="20"/>
+            </w:rPr>
+            <w:t xml:space="preserve">, Lei Chen. </w:t>
           </w:r>
           <w:r>
             <w:rPr>
@@ -3861,8 +4072,8 @@
             </w:rPr>
             <w:t xml:space="preserve">An Affection based Dynamic Leader Selection Model for Formation Control in Multi-Robot Systems, </w:t>
           </w:r>
-          <w:bookmarkStart w:id="27" w:name="OLE_LINK162"/>
-          <w:bookmarkStart w:id="28" w:name="OLE_LINK163"/>
+          <w:bookmarkStart w:id="25" w:name="OLE_LINK162"/>
+          <w:bookmarkStart w:id="26" w:name="OLE_LINK163"/>
           <w:r>
             <w:rPr>
               <w:rFonts w:cs="Times New Roman"/>
@@ -3879,8 +4090,8 @@
             </w:rPr>
             <w:t xml:space="preserve"> A.</w:t>
           </w:r>
-          <w:bookmarkEnd w:id="27"/>
-          <w:bookmarkEnd w:id="28"/>
+          <w:bookmarkEnd w:id="25"/>
+          <w:bookmarkEnd w:id="26"/>
           <w:r>
             <w:rPr>
               <w:rFonts w:cs="Times New Roman"/>
@@ -3992,7 +4203,61 @@
               <w:sz w:val="18"/>
               <w:szCs w:val="20"/>
             </w:rPr>
-            <w:t xml:space="preserve">, Yongsheng Ding, Kuangrong Hao. </w:t>
+            <w:t xml:space="preserve">, </w:t>
+          </w:r>
+          <w:proofErr w:type="spellStart"/>
+          <w:r>
+            <w:rPr>
+              <w:rFonts w:cs="Times New Roman" w:hint="eastAsia"/>
+              <w:sz w:val="18"/>
+              <w:szCs w:val="20"/>
+            </w:rPr>
+            <w:t>Yongsheng</w:t>
+          </w:r>
+          <w:proofErr w:type="spellEnd"/>
+          <w:r>
+            <w:rPr>
+              <w:rFonts w:cs="Times New Roman" w:hint="eastAsia"/>
+              <w:sz w:val="18"/>
+              <w:szCs w:val="20"/>
+            </w:rPr>
+            <w:t xml:space="preserve"> Ding, </w:t>
+          </w:r>
+          <w:proofErr w:type="spellStart"/>
+          <w:r>
+            <w:rPr>
+              <w:rFonts w:cs="Times New Roman" w:hint="eastAsia"/>
+              <w:sz w:val="18"/>
+              <w:szCs w:val="20"/>
+            </w:rPr>
+            <w:t>Kuangrong</w:t>
+          </w:r>
+          <w:proofErr w:type="spellEnd"/>
+          <w:r>
+            <w:rPr>
+              <w:rFonts w:cs="Times New Roman" w:hint="eastAsia"/>
+              <w:sz w:val="18"/>
+              <w:szCs w:val="20"/>
+            </w:rPr>
+            <w:t xml:space="preserve"> </w:t>
+          </w:r>
+          <w:proofErr w:type="spellStart"/>
+          <w:r>
+            <w:rPr>
+              <w:rFonts w:cs="Times New Roman" w:hint="eastAsia"/>
+              <w:sz w:val="18"/>
+              <w:szCs w:val="20"/>
+            </w:rPr>
+            <w:t>Hao</w:t>
+          </w:r>
+          <w:proofErr w:type="spellEnd"/>
+          <w:r>
+            <w:rPr>
+              <w:rFonts w:cs="Times New Roman" w:hint="eastAsia"/>
+              <w:sz w:val="18"/>
+              <w:szCs w:val="20"/>
+            </w:rPr>
+            <w:t xml:space="preserve">. </w:t>
           </w:r>
           <w:r>
             <w:rPr>
@@ -4090,13 +4355,23 @@
             </w:rPr>
             <w:t xml:space="preserve">] </w:t>
           </w:r>
-          <w:r>
-            <w:rPr>
-              <w:rFonts w:cs="Times New Roman" w:hint="eastAsia"/>
-              <w:sz w:val="18"/>
-              <w:szCs w:val="20"/>
-            </w:rPr>
-            <w:t xml:space="preserve">Xiaoyan Liu, </w:t>
+          <w:proofErr w:type="spellStart"/>
+          <w:r>
+            <w:rPr>
+              <w:rFonts w:cs="Times New Roman" w:hint="eastAsia"/>
+              <w:sz w:val="18"/>
+              <w:szCs w:val="20"/>
+            </w:rPr>
+            <w:t>Xiaoyan</w:t>
+          </w:r>
+          <w:proofErr w:type="spellEnd"/>
+          <w:r>
+            <w:rPr>
+              <w:rFonts w:cs="Times New Roman" w:hint="eastAsia"/>
+              <w:sz w:val="18"/>
+              <w:szCs w:val="20"/>
+            </w:rPr>
+            <w:t xml:space="preserve"> Liu, </w:t>
           </w:r>
           <w:r>
             <w:rPr>
@@ -4113,15 +4388,69 @@
               <w:sz w:val="18"/>
               <w:szCs w:val="20"/>
             </w:rPr>
-            <w:t xml:space="preserve">, Yongsheng Ding, </w:t>
-          </w:r>
-          <w:r>
-            <w:rPr>
-              <w:rFonts w:cs="Times New Roman" w:hint="eastAsia"/>
-              <w:sz w:val="18"/>
-              <w:szCs w:val="20"/>
-            </w:rPr>
-            <w:t xml:space="preserve">Lu Wang, Ting Zou, Kuangrong Hao. </w:t>
+            <w:t xml:space="preserve">, </w:t>
+          </w:r>
+          <w:proofErr w:type="spellStart"/>
+          <w:r>
+            <w:rPr>
+              <w:rFonts w:cs="Times New Roman" w:hint="eastAsia"/>
+              <w:sz w:val="18"/>
+              <w:szCs w:val="20"/>
+            </w:rPr>
+            <w:t>Yongsheng</w:t>
+          </w:r>
+          <w:proofErr w:type="spellEnd"/>
+          <w:r>
+            <w:rPr>
+              <w:rFonts w:cs="Times New Roman" w:hint="eastAsia"/>
+              <w:sz w:val="18"/>
+              <w:szCs w:val="20"/>
+            </w:rPr>
+            <w:t xml:space="preserve"> Ding, </w:t>
+          </w:r>
+          <w:r>
+            <w:rPr>
+              <w:rFonts w:cs="Times New Roman" w:hint="eastAsia"/>
+              <w:sz w:val="18"/>
+              <w:szCs w:val="20"/>
+            </w:rPr>
+            <w:t xml:space="preserve">Lu Wang, Ting Zou, </w:t>
+          </w:r>
+          <w:proofErr w:type="spellStart"/>
+          <w:r>
+            <w:rPr>
+              <w:rFonts w:cs="Times New Roman" w:hint="eastAsia"/>
+              <w:sz w:val="18"/>
+              <w:szCs w:val="20"/>
+            </w:rPr>
+            <w:t>Kuangrong</w:t>
+          </w:r>
+          <w:proofErr w:type="spellEnd"/>
+          <w:r>
+            <w:rPr>
+              <w:rFonts w:cs="Times New Roman" w:hint="eastAsia"/>
+              <w:sz w:val="18"/>
+              <w:szCs w:val="20"/>
+            </w:rPr>
+            <w:t xml:space="preserve"> </w:t>
+          </w:r>
+          <w:proofErr w:type="spellStart"/>
+          <w:r>
+            <w:rPr>
+              <w:rFonts w:cs="Times New Roman" w:hint="eastAsia"/>
+              <w:sz w:val="18"/>
+              <w:szCs w:val="20"/>
+            </w:rPr>
+            <w:t>Hao</w:t>
+          </w:r>
+          <w:proofErr w:type="spellEnd"/>
+          <w:r>
+            <w:rPr>
+              <w:rFonts w:cs="Times New Roman" w:hint="eastAsia"/>
+              <w:sz w:val="18"/>
+              <w:szCs w:val="20"/>
+            </w:rPr>
+            <w:t xml:space="preserve">. </w:t>
           </w:r>
           <w:r>
             <w:rPr>
@@ -4129,7 +4458,25 @@
               <w:sz w:val="18"/>
               <w:szCs w:val="20"/>
             </w:rPr>
-            <w:t>Tensile Strength Modeling of Braided Bicomponent Ureteral Stent with Particle Swarm Optimization Algorithm. 35th Chinese Control Conference, 2016.</w:t>
+            <w:t xml:space="preserve">Tensile Strength Modeling of Braided </w:t>
+          </w:r>
+          <w:proofErr w:type="spellStart"/>
+          <w:r>
+            <w:rPr>
+              <w:rFonts w:cs="Times New Roman"/>
+              <w:sz w:val="18"/>
+              <w:szCs w:val="20"/>
+            </w:rPr>
+            <w:t>Bicomponent</w:t>
+          </w:r>
+          <w:proofErr w:type="spellEnd"/>
+          <w:r>
+            <w:rPr>
+              <w:rFonts w:cs="Times New Roman"/>
+              <w:sz w:val="18"/>
+              <w:szCs w:val="20"/>
+            </w:rPr>
+            <w:t xml:space="preserve"> Ureteral Stent with Particle Swarm Optimization Algorithm. 35th Chinese Control Conference, 2016.</w:t>
           </w:r>
           <w:r>
             <w:rPr>
@@ -4228,13 +4575,23 @@
             </w:rPr>
             <w:t xml:space="preserve">] </w:t>
           </w:r>
-          <w:r>
-            <w:rPr>
-              <w:rFonts w:cs="Times New Roman" w:hint="eastAsia"/>
-              <w:sz w:val="18"/>
-              <w:szCs w:val="20"/>
-            </w:rPr>
-            <w:t xml:space="preserve">Xiaoyan Liu, </w:t>
+          <w:proofErr w:type="spellStart"/>
+          <w:r>
+            <w:rPr>
+              <w:rFonts w:cs="Times New Roman" w:hint="eastAsia"/>
+              <w:sz w:val="18"/>
+              <w:szCs w:val="20"/>
+            </w:rPr>
+            <w:t>Xiaoyan</w:t>
+          </w:r>
+          <w:proofErr w:type="spellEnd"/>
+          <w:r>
+            <w:rPr>
+              <w:rFonts w:cs="Times New Roman" w:hint="eastAsia"/>
+              <w:sz w:val="18"/>
+              <w:szCs w:val="20"/>
+            </w:rPr>
+            <w:t xml:space="preserve"> Liu, </w:t>
           </w:r>
           <w:r>
             <w:rPr>
@@ -4253,13 +4610,59 @@
             </w:rPr>
             <w:t xml:space="preserve">, </w:t>
           </w:r>
-          <w:r>
-            <w:rPr>
-              <w:rFonts w:cs="Times New Roman" w:hint="eastAsia"/>
-              <w:sz w:val="18"/>
-              <w:szCs w:val="20"/>
-            </w:rPr>
-            <w:t xml:space="preserve">Yongsheng Ding, Ting Zou, Lu Wang, Kuangrong Hao. </w:t>
+          <w:proofErr w:type="spellStart"/>
+          <w:r>
+            <w:rPr>
+              <w:rFonts w:cs="Times New Roman" w:hint="eastAsia"/>
+              <w:sz w:val="18"/>
+              <w:szCs w:val="20"/>
+            </w:rPr>
+            <w:t>Yongsheng</w:t>
+          </w:r>
+          <w:proofErr w:type="spellEnd"/>
+          <w:r>
+            <w:rPr>
+              <w:rFonts w:cs="Times New Roman" w:hint="eastAsia"/>
+              <w:sz w:val="18"/>
+              <w:szCs w:val="20"/>
+            </w:rPr>
+            <w:t xml:space="preserve"> Ding, Ting Zou, Lu Wang, </w:t>
+          </w:r>
+          <w:proofErr w:type="spellStart"/>
+          <w:r>
+            <w:rPr>
+              <w:rFonts w:cs="Times New Roman" w:hint="eastAsia"/>
+              <w:sz w:val="18"/>
+              <w:szCs w:val="20"/>
+            </w:rPr>
+            <w:t>Kuangrong</w:t>
+          </w:r>
+          <w:proofErr w:type="spellEnd"/>
+          <w:r>
+            <w:rPr>
+              <w:rFonts w:cs="Times New Roman" w:hint="eastAsia"/>
+              <w:sz w:val="18"/>
+              <w:szCs w:val="20"/>
+            </w:rPr>
+            <w:t xml:space="preserve"> </w:t>
+          </w:r>
+          <w:proofErr w:type="spellStart"/>
+          <w:r>
+            <w:rPr>
+              <w:rFonts w:cs="Times New Roman" w:hint="eastAsia"/>
+              <w:sz w:val="18"/>
+              <w:szCs w:val="20"/>
+            </w:rPr>
+            <w:t>Hao</w:t>
+          </w:r>
+          <w:proofErr w:type="spellEnd"/>
+          <w:r>
+            <w:rPr>
+              <w:rFonts w:cs="Times New Roman" w:hint="eastAsia"/>
+              <w:sz w:val="18"/>
+              <w:szCs w:val="20"/>
+            </w:rPr>
+            <w:t xml:space="preserve">. </w:t>
           </w:r>
           <w:r>
             <w:rPr>
@@ -4267,7 +4670,25 @@
               <w:sz w:val="18"/>
               <w:szCs w:val="20"/>
             </w:rPr>
-            <w:t>Intelligent optimization of film to fiber ratio of degradable braided bicomponent ureteral stent. Materials, 2016</w:t>
+            <w:t xml:space="preserve">Intelligent optimization of film to fiber ratio of degradable braided </w:t>
+          </w:r>
+          <w:proofErr w:type="spellStart"/>
+          <w:r>
+            <w:rPr>
+              <w:rFonts w:cs="Times New Roman"/>
+              <w:sz w:val="18"/>
+              <w:szCs w:val="20"/>
+            </w:rPr>
+            <w:t>bicomponent</w:t>
+          </w:r>
+          <w:proofErr w:type="spellEnd"/>
+          <w:r>
+            <w:rPr>
+              <w:rFonts w:cs="Times New Roman"/>
+              <w:sz w:val="18"/>
+              <w:szCs w:val="20"/>
+            </w:rPr>
+            <w:t xml:space="preserve"> ureteral stent. Materials, 2016</w:t>
           </w:r>
           <w:r>
             <w:rPr>
@@ -4357,13 +4778,23 @@
             </w:rPr>
             <w:t xml:space="preserve">] </w:t>
           </w:r>
-          <w:r>
-            <w:rPr>
-              <w:rFonts w:cs="Times New Roman" w:hint="eastAsia"/>
-              <w:sz w:val="18"/>
-              <w:szCs w:val="20"/>
-            </w:rPr>
-            <w:t xml:space="preserve">Xiaoyan Liu, </w:t>
+          <w:proofErr w:type="spellStart"/>
+          <w:r>
+            <w:rPr>
+              <w:rFonts w:cs="Times New Roman" w:hint="eastAsia"/>
+              <w:sz w:val="18"/>
+              <w:szCs w:val="20"/>
+            </w:rPr>
+            <w:t>Xiaoyan</w:t>
+          </w:r>
+          <w:proofErr w:type="spellEnd"/>
+          <w:r>
+            <w:rPr>
+              <w:rFonts w:cs="Times New Roman" w:hint="eastAsia"/>
+              <w:sz w:val="18"/>
+              <w:szCs w:val="20"/>
+            </w:rPr>
+            <w:t xml:space="preserve"> Liu, </w:t>
           </w:r>
           <w:r>
             <w:rPr>
@@ -4380,7 +4811,61 @@
               <w:sz w:val="18"/>
               <w:szCs w:val="20"/>
             </w:rPr>
-            <w:t xml:space="preserve">, Yongsheng Ding, Lu Wang, Kuangrong Hao. </w:t>
+            <w:t xml:space="preserve">, </w:t>
+          </w:r>
+          <w:proofErr w:type="spellStart"/>
+          <w:r>
+            <w:rPr>
+              <w:rFonts w:cs="Times New Roman" w:hint="eastAsia"/>
+              <w:sz w:val="18"/>
+              <w:szCs w:val="20"/>
+            </w:rPr>
+            <w:t>Yongsheng</w:t>
+          </w:r>
+          <w:proofErr w:type="spellEnd"/>
+          <w:r>
+            <w:rPr>
+              <w:rFonts w:cs="Times New Roman" w:hint="eastAsia"/>
+              <w:sz w:val="18"/>
+              <w:szCs w:val="20"/>
+            </w:rPr>
+            <w:t xml:space="preserve"> Ding, Lu Wang, </w:t>
+          </w:r>
+          <w:proofErr w:type="spellStart"/>
+          <w:r>
+            <w:rPr>
+              <w:rFonts w:cs="Times New Roman" w:hint="eastAsia"/>
+              <w:sz w:val="18"/>
+              <w:szCs w:val="20"/>
+            </w:rPr>
+            <w:t>Kuangrong</w:t>
+          </w:r>
+          <w:proofErr w:type="spellEnd"/>
+          <w:r>
+            <w:rPr>
+              <w:rFonts w:cs="Times New Roman" w:hint="eastAsia"/>
+              <w:sz w:val="18"/>
+              <w:szCs w:val="20"/>
+            </w:rPr>
+            <w:t xml:space="preserve"> </w:t>
+          </w:r>
+          <w:proofErr w:type="spellStart"/>
+          <w:r>
+            <w:rPr>
+              <w:rFonts w:cs="Times New Roman" w:hint="eastAsia"/>
+              <w:sz w:val="18"/>
+              <w:szCs w:val="20"/>
+            </w:rPr>
+            <w:t>Hao</w:t>
+          </w:r>
+          <w:proofErr w:type="spellEnd"/>
+          <w:r>
+            <w:rPr>
+              <w:rFonts w:cs="Times New Roman" w:hint="eastAsia"/>
+              <w:sz w:val="18"/>
+              <w:szCs w:val="20"/>
+            </w:rPr>
+            <w:t xml:space="preserve">. </w:t>
           </w:r>
           <w:r>
             <w:rPr>
@@ -4388,7 +4873,25 @@
               <w:sz w:val="18"/>
               <w:szCs w:val="20"/>
             </w:rPr>
-            <w:t>Mechanical Modeling with Particle Swarm Optimization Algorithm for Braided Bicomponent Ureteral Stent, 2016 Genetic and Evolutionary Computation Conference, 2016.</w:t>
+            <w:t xml:space="preserve">Mechanical Modeling with Particle Swarm Optimization Algorithm for Braided </w:t>
+          </w:r>
+          <w:proofErr w:type="spellStart"/>
+          <w:r>
+            <w:rPr>
+              <w:rFonts w:cs="Times New Roman"/>
+              <w:sz w:val="18"/>
+              <w:szCs w:val="20"/>
+            </w:rPr>
+            <w:t>Bicomponent</w:t>
+          </w:r>
+          <w:proofErr w:type="spellEnd"/>
+          <w:r>
+            <w:rPr>
+              <w:rFonts w:cs="Times New Roman"/>
+              <w:sz w:val="18"/>
+              <w:szCs w:val="20"/>
+            </w:rPr>
+            <w:t xml:space="preserve"> Ureteral Stent, 2016 Genetic and Evolutionary Computation Conference, 2016.</w:t>
           </w:r>
           <w:r>
             <w:rPr>
@@ -4486,13 +4989,77 @@
             </w:rPr>
             <w:t xml:space="preserve">] </w:t>
           </w:r>
-          <w:r>
-            <w:rPr>
-              <w:rFonts w:cs="Times New Roman" w:hint="eastAsia"/>
-              <w:sz w:val="18"/>
-              <w:szCs w:val="20"/>
-            </w:rPr>
-            <w:t>Rui Chen, Yongsheng Ding, Kuangrong Hao,</w:t>
+          <w:proofErr w:type="spellStart"/>
+          <w:r>
+            <w:rPr>
+              <w:rFonts w:cs="Times New Roman" w:hint="eastAsia"/>
+              <w:sz w:val="18"/>
+              <w:szCs w:val="20"/>
+            </w:rPr>
+            <w:t>Rui</w:t>
+          </w:r>
+          <w:proofErr w:type="spellEnd"/>
+          <w:r>
+            <w:rPr>
+              <w:rFonts w:cs="Times New Roman" w:hint="eastAsia"/>
+              <w:sz w:val="18"/>
+              <w:szCs w:val="20"/>
+            </w:rPr>
+            <w:t xml:space="preserve"> Chen, </w:t>
+          </w:r>
+          <w:proofErr w:type="spellStart"/>
+          <w:r>
+            <w:rPr>
+              <w:rFonts w:cs="Times New Roman" w:hint="eastAsia"/>
+              <w:sz w:val="18"/>
+              <w:szCs w:val="20"/>
+            </w:rPr>
+            <w:t>Yongsheng</w:t>
+          </w:r>
+          <w:proofErr w:type="spellEnd"/>
+          <w:r>
+            <w:rPr>
+              <w:rFonts w:cs="Times New Roman" w:hint="eastAsia"/>
+              <w:sz w:val="18"/>
+              <w:szCs w:val="20"/>
+            </w:rPr>
+            <w:t xml:space="preserve"> Ding, </w:t>
+          </w:r>
+          <w:proofErr w:type="spellStart"/>
+          <w:r>
+            <w:rPr>
+              <w:rFonts w:cs="Times New Roman" w:hint="eastAsia"/>
+              <w:sz w:val="18"/>
+              <w:szCs w:val="20"/>
+            </w:rPr>
+            <w:t>Kuangrong</w:t>
+          </w:r>
+          <w:proofErr w:type="spellEnd"/>
+          <w:r>
+            <w:rPr>
+              <w:rFonts w:cs="Times New Roman" w:hint="eastAsia"/>
+              <w:sz w:val="18"/>
+              <w:szCs w:val="20"/>
+            </w:rPr>
+            <w:t xml:space="preserve"> </w:t>
+          </w:r>
+          <w:proofErr w:type="spellStart"/>
+          <w:r>
+            <w:rPr>
+              <w:rFonts w:cs="Times New Roman" w:hint="eastAsia"/>
+              <w:sz w:val="18"/>
+              <w:szCs w:val="20"/>
+            </w:rPr>
+            <w:t>Hao</w:t>
+          </w:r>
+          <w:proofErr w:type="spellEnd"/>
+          <w:r>
+            <w:rPr>
+              <w:rFonts w:cs="Times New Roman" w:hint="eastAsia"/>
+              <w:sz w:val="18"/>
+              <w:szCs w:val="20"/>
+            </w:rPr>
+            <w:t>,</w:t>
           </w:r>
           <w:r>
             <w:rPr>
@@ -4562,7 +5129,61 @@
               <w:sz w:val="18"/>
               <w:szCs w:val="20"/>
             </w:rPr>
-            <w:t xml:space="preserve">Li Huang, Yongsheng Ding, Kuangrong Hao, </w:t>
+            <w:t xml:space="preserve">Li Huang, </w:t>
+          </w:r>
+          <w:proofErr w:type="spellStart"/>
+          <w:r>
+            <w:rPr>
+              <w:rFonts w:cs="Times New Roman" w:hint="eastAsia"/>
+              <w:sz w:val="18"/>
+              <w:szCs w:val="20"/>
+            </w:rPr>
+            <w:t>Yongsheng</w:t>
+          </w:r>
+          <w:proofErr w:type="spellEnd"/>
+          <w:r>
+            <w:rPr>
+              <w:rFonts w:cs="Times New Roman" w:hint="eastAsia"/>
+              <w:sz w:val="18"/>
+              <w:szCs w:val="20"/>
+            </w:rPr>
+            <w:t xml:space="preserve"> Ding, </w:t>
+          </w:r>
+          <w:proofErr w:type="spellStart"/>
+          <w:r>
+            <w:rPr>
+              <w:rFonts w:cs="Times New Roman" w:hint="eastAsia"/>
+              <w:sz w:val="18"/>
+              <w:szCs w:val="20"/>
+            </w:rPr>
+            <w:t>Kuangrong</w:t>
+          </w:r>
+          <w:proofErr w:type="spellEnd"/>
+          <w:r>
+            <w:rPr>
+              <w:rFonts w:cs="Times New Roman" w:hint="eastAsia"/>
+              <w:sz w:val="18"/>
+              <w:szCs w:val="20"/>
+            </w:rPr>
+            <w:t xml:space="preserve"> </w:t>
+          </w:r>
+          <w:proofErr w:type="spellStart"/>
+          <w:r>
+            <w:rPr>
+              <w:rFonts w:cs="Times New Roman" w:hint="eastAsia"/>
+              <w:sz w:val="18"/>
+              <w:szCs w:val="20"/>
+            </w:rPr>
+            <w:t>Hao</w:t>
+          </w:r>
+          <w:proofErr w:type="spellEnd"/>
+          <w:r>
+            <w:rPr>
+              <w:rFonts w:cs="Times New Roman" w:hint="eastAsia"/>
+              <w:sz w:val="18"/>
+              <w:szCs w:val="20"/>
+            </w:rPr>
+            <w:t xml:space="preserve">, </w:t>
           </w:r>
           <w:r>
             <w:rPr>
@@ -4605,8 +5226,8 @@
             </w:rPr>
             <w:t>发明专利：</w:t>
           </w:r>
-          <w:bookmarkStart w:id="29" w:name="OLE_LINK164"/>
-          <w:bookmarkStart w:id="30" w:name="OLE_LINK165"/>
+          <w:bookmarkStart w:id="27" w:name="OLE_LINK164"/>
+          <w:bookmarkStart w:id="28" w:name="OLE_LINK165"/>
           <w:r>
             <w:rPr>
               <w:rFonts w:ascii="宋体" w:eastAsia="宋体" w:hAnsi="宋体" w:cs="Times New Roman" w:hint="eastAsia"/>
@@ -4667,8 +5288,8 @@
             </w:rPr>
             <w:t>基于自主式运动识别技术的私人教练智能手环</w:t>
           </w:r>
-          <w:bookmarkEnd w:id="29"/>
-          <w:bookmarkEnd w:id="30"/>
+          <w:bookmarkEnd w:id="27"/>
+          <w:bookmarkEnd w:id="28"/>
           <w:r>
             <w:rPr>
               <w:rFonts w:ascii="宋体" w:eastAsia="宋体" w:hAnsi="宋体" w:cs="宋体" w:hint="eastAsia"/>
@@ -4762,55 +5383,55 @@
           <w:sz w:val="20"/>
           <w:szCs w:val="20"/>
         </w:rPr>
+        <w:t>Python</w:t>
+      </w:r>
+      <w:r>
+        <w:rPr>
+          <w:rFonts w:eastAsia="宋体" w:cs="Times New Roman" w:hint="eastAsia"/>
+          <w:sz w:val="20"/>
+          <w:szCs w:val="20"/>
+        </w:rPr>
+        <w:t>、</w:t>
+      </w:r>
+      <w:r>
+        <w:rPr>
+          <w:rFonts w:eastAsia="宋体" w:cs="Times New Roman" w:hint="eastAsia"/>
+          <w:sz w:val="20"/>
+          <w:szCs w:val="20"/>
+        </w:rPr>
+        <w:t>C/C++</w:t>
+      </w:r>
+      <w:r>
+        <w:rPr>
+          <w:rFonts w:eastAsia="宋体" w:cs="Times New Roman" w:hint="eastAsia"/>
+          <w:sz w:val="20"/>
+          <w:szCs w:val="20"/>
+        </w:rPr>
+        <w:t>、</w:t>
+      </w:r>
+      <w:r>
+        <w:rPr>
+          <w:rFonts w:eastAsia="宋体" w:cs="Times New Roman" w:hint="eastAsia"/>
+          <w:sz w:val="20"/>
+          <w:szCs w:val="20"/>
+        </w:rPr>
+        <w:t>Visual C#</w:t>
+      </w:r>
+      <w:r>
+        <w:rPr>
+          <w:rFonts w:eastAsia="宋体" w:cs="Times New Roman" w:hint="eastAsia"/>
+          <w:sz w:val="20"/>
+          <w:szCs w:val="20"/>
+        </w:rPr>
+        <w:t>、</w:t>
+      </w:r>
+      <w:r>
+        <w:rPr>
+          <w:rFonts w:eastAsia="宋体" w:cs="Times New Roman" w:hint="eastAsia"/>
+          <w:sz w:val="20"/>
+          <w:szCs w:val="20"/>
+        </w:rPr>
         <w:t>MATLAB</w:t>
-      </w:r>
-      <w:r>
-        <w:rPr>
-          <w:rFonts w:eastAsia="宋体" w:cs="Times New Roman" w:hint="eastAsia"/>
-          <w:sz w:val="20"/>
-          <w:szCs w:val="20"/>
-        </w:rPr>
-        <w:t>、</w:t>
-      </w:r>
-      <w:r>
-        <w:rPr>
-          <w:rFonts w:eastAsia="宋体" w:cs="Times New Roman" w:hint="eastAsia"/>
-          <w:sz w:val="20"/>
-          <w:szCs w:val="20"/>
-        </w:rPr>
-        <w:t>C/C++</w:t>
-      </w:r>
-      <w:r>
-        <w:rPr>
-          <w:rFonts w:eastAsia="宋体" w:cs="Times New Roman" w:hint="eastAsia"/>
-          <w:sz w:val="20"/>
-          <w:szCs w:val="20"/>
-        </w:rPr>
-        <w:t>、</w:t>
-      </w:r>
-      <w:r>
-        <w:rPr>
-          <w:rFonts w:eastAsia="宋体" w:cs="Times New Roman" w:hint="eastAsia"/>
-          <w:sz w:val="20"/>
-          <w:szCs w:val="20"/>
-        </w:rPr>
-        <w:t>Visual C#</w:t>
-      </w:r>
-      <w:r>
-        <w:rPr>
-          <w:rFonts w:eastAsia="宋体" w:cs="Times New Roman" w:hint="eastAsia"/>
-          <w:sz w:val="20"/>
-          <w:szCs w:val="20"/>
-        </w:rPr>
-        <w:t>、</w:t>
-      </w:r>
-      <w:r>
-        <w:rPr>
-          <w:rFonts w:eastAsia="宋体" w:cs="Times New Roman" w:hint="eastAsia"/>
-          <w:sz w:val="20"/>
-          <w:szCs w:val="20"/>
-        </w:rPr>
-        <w:t>Python</w:t>
       </w:r>
       <w:r>
         <w:rPr>
@@ -4970,7 +5591,39 @@
           <w:sz w:val="20"/>
           <w:szCs w:val="20"/>
         </w:rPr>
-        <w:t>熟悉机器学习相关算法及其实现（</w:t>
+        <w:t>熟悉机器学习</w:t>
+      </w:r>
+      <w:r>
+        <w:rPr>
+          <w:rFonts w:eastAsia="宋体" w:cs="Times New Roman" w:hint="eastAsia"/>
+          <w:sz w:val="20"/>
+          <w:szCs w:val="20"/>
+        </w:rPr>
+        <w:t>及深度学习</w:t>
+      </w:r>
+      <w:r>
+        <w:rPr>
+          <w:rFonts w:eastAsia="宋体" w:cs="Times New Roman" w:hint="eastAsia"/>
+          <w:sz w:val="20"/>
+          <w:szCs w:val="20"/>
+        </w:rPr>
+        <w:t>相关算法</w:t>
+      </w:r>
+      <w:r>
+        <w:rPr>
+          <w:rFonts w:eastAsia="宋体" w:cs="Times New Roman" w:hint="eastAsia"/>
+          <w:sz w:val="20"/>
+          <w:szCs w:val="20"/>
+        </w:rPr>
+        <w:t>理论</w:t>
+      </w:r>
+      <w:r>
+        <w:rPr>
+          <w:rFonts w:eastAsia="宋体" w:cs="Times New Roman" w:hint="eastAsia"/>
+          <w:sz w:val="20"/>
+          <w:szCs w:val="20"/>
+        </w:rPr>
+        <w:t>及其实现（</w:t>
       </w:r>
       <w:r>
         <w:rPr>
@@ -5530,67 +6183,6 @@
               <w:color w:val="000000" w:themeColor="text1"/>
             </w:rPr>
           </w:pPr>
-          <w:r>
-            <w:rPr>
-              <w:noProof/>
-            </w:rPr>
-            <w:drawing>
-              <wp:inline distT="0" distB="0" distL="0" distR="0" wp14:anchorId="1BEAEAF2" wp14:editId="1E43F678">
-                <wp:extent cx="1190625" cy="501015"/>
-                <wp:effectExtent l="0" t="0" r="3175" b="6985"/>
-                <wp:docPr id="7" name="Picture 5"/>
-                <wp:cNvGraphicFramePr>
-                  <a:graphicFrameLocks xmlns:a="http://schemas.openxmlformats.org/drawingml/2006/main" noChangeAspect="1"/>
-                </wp:cNvGraphicFramePr>
-                <a:graphic xmlns:a="http://schemas.openxmlformats.org/drawingml/2006/main">
-                  <a:graphicData uri="http://schemas.openxmlformats.org/drawingml/2006/picture">
-                    <pic:pic xmlns:pic="http://schemas.openxmlformats.org/drawingml/2006/picture">
-                      <pic:nvPicPr>
-                        <pic:cNvPr id="7" name="Picture 5"/>
-                        <pic:cNvPicPr>
-                          <a:picLocks noChangeAspect="1" noChangeArrowheads="1"/>
-                        </pic:cNvPicPr>
-                      </pic:nvPicPr>
-                      <pic:blipFill>
-                        <a:blip r:embed="rId1">
-                          <a:duotone>
-                            <a:schemeClr val="accent1">
-                              <a:shade val="45000"/>
-                              <a:satMod val="135000"/>
-                            </a:schemeClr>
-                            <a:prstClr val="white"/>
-                          </a:duotone>
-                          <a:extLst>
-                            <a:ext uri="{28A0092B-C50C-407E-A947-70E740481C1C}">
-                              <a14:useLocalDpi xmlns:a14="http://schemas.microsoft.com/office/drawing/2010/main" val="0"/>
-                            </a:ext>
-                          </a:extLst>
-                        </a:blip>
-                        <a:srcRect/>
-                        <a:stretch>
-                          <a:fillRect/>
-                        </a:stretch>
-                      </pic:blipFill>
-                      <pic:spPr>
-                        <a:xfrm>
-                          <a:off x="0" y="0"/>
-                          <a:ext cx="1191060" cy="501178"/>
-                        </a:xfrm>
-                        <a:prstGeom prst="rect">
-                          <a:avLst/>
-                        </a:prstGeom>
-                        <a:noFill/>
-                        <a:ln>
-                          <a:noFill/>
-                        </a:ln>
-                        <a:effectLst/>
-                      </pic:spPr>
-                    </pic:pic>
-                  </a:graphicData>
-                </a:graphic>
-              </wp:inline>
-            </w:drawing>
-          </w:r>
         </w:p>
       </w:tc>
     </w:tr>
@@ -7866,84 +8458,6 @@
     </w:docPart>
     <w:docPart>
       <w:docPartPr>
-        <w:name w:val="48C021A7C54C8543BD24FF44E4207FE4"/>
-        <w:category>
-          <w:name w:val="General"/>
-          <w:gallery w:val="placeholder"/>
-        </w:category>
-        <w:types>
-          <w:type w:val="bbPlcHdr"/>
-        </w:types>
-        <w:behaviors>
-          <w:behavior w:val="content"/>
-        </w:behaviors>
-        <w:guid w:val="{7FBA1CAD-9207-C149-9F7C-D76D8AE75B69}"/>
-      </w:docPartPr>
-      <w:docPartBody>
-        <w:p>
-          <w:pPr>
-            <w:pStyle w:val="48C021A7C54C8543BD24FF44E4207FE4"/>
-          </w:pPr>
-          <w:r>
-            <w:t>Lorem ipsum dolor</w:t>
-          </w:r>
-        </w:p>
-      </w:docPartBody>
-    </w:docPart>
-    <w:docPart>
-      <w:docPartPr>
-        <w:name w:val="9D5262C897884A499B42806D29197DC5"/>
-        <w:category>
-          <w:name w:val="General"/>
-          <w:gallery w:val="placeholder"/>
-        </w:category>
-        <w:types>
-          <w:type w:val="bbPlcHdr"/>
-        </w:types>
-        <w:behaviors>
-          <w:behavior w:val="content"/>
-        </w:behaviors>
-        <w:guid w:val="{9F284565-6C65-0C4D-BF4A-177E18B35177}"/>
-      </w:docPartPr>
-      <w:docPartBody>
-        <w:p>
-          <w:pPr>
-            <w:pStyle w:val="9D5262C897884A499B42806D29197DC5"/>
-          </w:pPr>
-          <w:r>
-            <w:t>Etiam cursus suscipit enim. Nulla facilisi. Integer eleifend diam eu diam. Donec dapibus enim sollicitudin nulla. Nam hendrerit. Nunc id nisi. Curabitur sed neque. Pellentesque placerat consequat pede.</w:t>
-          </w:r>
-        </w:p>
-      </w:docPartBody>
-    </w:docPart>
-    <w:docPart>
-      <w:docPartPr>
-        <w:name w:val="9D1383FA54CC984D87E76C5E2F2037D2"/>
-        <w:category>
-          <w:name w:val="General"/>
-          <w:gallery w:val="placeholder"/>
-        </w:category>
-        <w:types>
-          <w:type w:val="bbPlcHdr"/>
-        </w:types>
-        <w:behaviors>
-          <w:behavior w:val="content"/>
-        </w:behaviors>
-        <w:guid w:val="{374B5918-0835-C843-A3FD-3D2533AB8421}"/>
-      </w:docPartPr>
-      <w:docPartBody>
-        <w:p>
-          <w:pPr>
-            <w:pStyle w:val="9D1383FA54CC984D87E76C5E2F2037D2"/>
-          </w:pPr>
-          <w:r>
-            <w:t>Etiam cursus suscipit enim. Nulla facilisi. Integer eleifend diam eu diam. Donec dapibus enim sollicitudin nulla. Nam hendrerit. Nunc id nisi. Curabitur sed neque. Pellentesque placerat consequat pede.</w:t>
-          </w:r>
-        </w:p>
-      </w:docPartBody>
-    </w:docPart>
-    <w:docPart>
-      <w:docPartPr>
         <w:name w:val="8C606DFEDC720B40BB495D8AE1AA36D8"/>
         <w:category>
           <w:name w:val="常规"/>
@@ -8013,6 +8527,84 @@
         <w:p>
           <w:pPr>
             <w:pStyle w:val="8CDC7BDE844CD648AB2D40020EF2A22E"/>
+          </w:pPr>
+          <w:r>
+            <w:t>Etiam cursus suscipit enim. Nulla facilisi. Integer eleifend diam eu diam. Donec dapibus enim sollicitudin nulla. Nam hendrerit. Nunc id nisi. Curabitur sed neque. Pellentesque placerat consequat pede.</w:t>
+          </w:r>
+        </w:p>
+      </w:docPartBody>
+    </w:docPart>
+    <w:docPart>
+      <w:docPartPr>
+        <w:name w:val="2852C90582538C4E9C89DCCA39C7E7B6"/>
+        <w:category>
+          <w:name w:val="常规"/>
+          <w:gallery w:val="placeholder"/>
+        </w:category>
+        <w:types>
+          <w:type w:val="bbPlcHdr"/>
+        </w:types>
+        <w:behaviors>
+          <w:behavior w:val="content"/>
+        </w:behaviors>
+        <w:guid w:val="{65A1939D-BF58-0E49-B02B-3ACBB0DC894F}"/>
+      </w:docPartPr>
+      <w:docPartBody>
+        <w:p>
+          <w:pPr>
+            <w:pStyle w:val="2852C90582538C4E9C89DCCA39C7E7B6"/>
+          </w:pPr>
+          <w:r>
+            <w:t>Lorem ipsum dolor</w:t>
+          </w:r>
+        </w:p>
+      </w:docPartBody>
+    </w:docPart>
+    <w:docPart>
+      <w:docPartPr>
+        <w:name w:val="16F15F2D023A9A438A025B017F69DEF5"/>
+        <w:category>
+          <w:name w:val="常规"/>
+          <w:gallery w:val="placeholder"/>
+        </w:category>
+        <w:types>
+          <w:type w:val="bbPlcHdr"/>
+        </w:types>
+        <w:behaviors>
+          <w:behavior w:val="content"/>
+        </w:behaviors>
+        <w:guid w:val="{BFB1D49F-B7FB-CF42-98A6-869BE0E16155}"/>
+      </w:docPartPr>
+      <w:docPartBody>
+        <w:p>
+          <w:pPr>
+            <w:pStyle w:val="16F15F2D023A9A438A025B017F69DEF5"/>
+          </w:pPr>
+          <w:r>
+            <w:t>Etiam cursus suscipit enim. Nulla facilisi. Integer eleifend diam eu diam. Donec dapibus enim sollicitudin nulla. Nam hendrerit. Nunc id nisi. Curabitur sed neque. Pellentesque placerat consequat pede.</w:t>
+          </w:r>
+        </w:p>
+      </w:docPartBody>
+    </w:docPart>
+    <w:docPart>
+      <w:docPartPr>
+        <w:name w:val="1C1ABE0E704D03428464A734997E6827"/>
+        <w:category>
+          <w:name w:val="常规"/>
+          <w:gallery w:val="placeholder"/>
+        </w:category>
+        <w:types>
+          <w:type w:val="bbPlcHdr"/>
+        </w:types>
+        <w:behaviors>
+          <w:behavior w:val="content"/>
+        </w:behaviors>
+        <w:guid w:val="{618D0813-84E5-F34B-B497-71DEF5DCE120}"/>
+      </w:docPartPr>
+      <w:docPartBody>
+        <w:p>
+          <w:pPr>
+            <w:pStyle w:val="1C1ABE0E704D03428464A734997E6827"/>
           </w:pPr>
           <w:r>
             <w:t>Etiam cursus suscipit enim. Nulla facilisi. Integer eleifend diam eu diam. Donec dapibus enim sollicitudin nulla. Nam hendrerit. Nunc id nisi. Curabitur sed neque. Pellentesque placerat consequat pede.</w:t>
@@ -8195,9 +8787,11 @@
     <w:rsid w:val="00557C79"/>
     <w:rsid w:val="00595F9C"/>
     <w:rsid w:val="00687599"/>
+    <w:rsid w:val="006D635C"/>
     <w:rsid w:val="006F3338"/>
     <w:rsid w:val="007334EF"/>
     <w:rsid w:val="00740FAE"/>
+    <w:rsid w:val="00794226"/>
     <w:rsid w:val="007B74DF"/>
     <w:rsid w:val="0086543B"/>
     <w:rsid w:val="008D6380"/>
@@ -9136,6 +9730,45 @@
       <w:szCs w:val="24"/>
     </w:rPr>
   </w:style>
+  <w:style w:type="paragraph" w:customStyle="1" w:styleId="2852C90582538C4E9C89DCCA39C7E7B6">
+    <w:name w:val="2852C90582538C4E9C89DCCA39C7E7B6"/>
+    <w:rsid w:val="00794226"/>
+    <w:pPr>
+      <w:widowControl w:val="0"/>
+      <w:jc w:val="both"/>
+    </w:pPr>
+    <w:rPr>
+      <w:kern w:val="2"/>
+      <w:sz w:val="21"/>
+      <w:szCs w:val="24"/>
+    </w:rPr>
+  </w:style>
+  <w:style w:type="paragraph" w:customStyle="1" w:styleId="16F15F2D023A9A438A025B017F69DEF5">
+    <w:name w:val="16F15F2D023A9A438A025B017F69DEF5"/>
+    <w:rsid w:val="00794226"/>
+    <w:pPr>
+      <w:widowControl w:val="0"/>
+      <w:jc w:val="both"/>
+    </w:pPr>
+    <w:rPr>
+      <w:kern w:val="2"/>
+      <w:sz w:val="21"/>
+      <w:szCs w:val="24"/>
+    </w:rPr>
+  </w:style>
+  <w:style w:type="paragraph" w:customStyle="1" w:styleId="1C1ABE0E704D03428464A734997E6827">
+    <w:name w:val="1C1ABE0E704D03428464A734997E6827"/>
+    <w:rsid w:val="00794226"/>
+    <w:pPr>
+      <w:widowControl w:val="0"/>
+      <w:jc w:val="both"/>
+    </w:pPr>
+    <w:rPr>
+      <w:kern w:val="2"/>
+      <w:sz w:val="21"/>
+      <w:szCs w:val="24"/>
+    </w:rPr>
+  </w:style>
 </w:styles>
 </file>
 
@@ -9484,7 +10117,7 @@
 </file>
 
 <file path=customXml/itemProps2.xml><?xml version="1.0" encoding="utf-8"?>
-<ds:datastoreItem xmlns:ds="http://schemas.openxmlformats.org/officeDocument/2006/customXml" ds:itemID="{B9AA9DCE-A703-9A44-9BFC-2B4799D57D98}">
+<ds:datastoreItem xmlns:ds="http://schemas.openxmlformats.org/officeDocument/2006/customXml" ds:itemID="{22027DC5-D322-FD43-A0F2-015F10C64B5E}">
   <ds:schemaRefs>
     <ds:schemaRef ds:uri="http://schemas.openxmlformats.org/officeDocument/2006/bibliography"/>
   </ds:schemaRefs>
